--- a/Технический журнал/Реализация системы распознавания препятствий.docx
+++ b/Технический журнал/Реализация системы распознавания препятствий.docx
@@ -9,8 +9,8 @@
           <w:rFonts w:ascii="Times New Roman" w:hAnsi="Times New Roman" w:cs="Times New Roman"/>
           <w:b/>
           <w:bCs/>
-          <w:sz w:val="32"/>
-          <w:szCs w:val="32"/>
+          <w:sz w:val="36"/>
+          <w:szCs w:val="36"/>
         </w:rPr>
       </w:pPr>
       <w:r>
@@ -18,8 +18,8 @@
           <w:rFonts w:ascii="Times New Roman" w:hAnsi="Times New Roman" w:cs="Times New Roman"/>
           <w:b/>
           <w:bCs/>
-          <w:sz w:val="32"/>
-          <w:szCs w:val="32"/>
+          <w:sz w:val="36"/>
+          <w:szCs w:val="36"/>
         </w:rPr>
         <w:t>Реализация системы распознавания препятствий</w:t>
       </w:r>
@@ -60,7 +60,6 @@
         </w:rPr>
         <w:t xml:space="preserve">. Разработку мы вели в среде </w:t>
       </w:r>
-      <w:proofErr w:type="spellStart"/>
       <w:r>
         <w:rPr>
           <w:rFonts w:ascii="Times New Roman" w:hAnsi="Times New Roman" w:cs="Times New Roman"/>
@@ -70,7 +69,6 @@
         </w:rPr>
         <w:t>Pycharm</w:t>
       </w:r>
-      <w:proofErr w:type="spellEnd"/>
       <w:r>
         <w:rPr>
           <w:rFonts w:ascii="Times New Roman" w:hAnsi="Times New Roman" w:cs="Times New Roman"/>
@@ -524,10 +522,11 @@
         </w:rPr>
         <w:t xml:space="preserve"> и функций </w:t>
       </w:r>
-      <w:proofErr w:type="gramStart"/>
-      <w:r>
-        <w:rPr>
-          <w:rFonts w:ascii="Times New Roman" w:hAnsi="Times New Roman" w:cs="Times New Roman"/>
+      <w:r>
+        <w:rPr>
+          <w:rFonts w:ascii="Times New Roman" w:hAnsi="Times New Roman" w:cs="Times New Roman"/>
+          <w:b/>
+          <w:bCs/>
           <w:sz w:val="28"/>
           <w:szCs w:val="28"/>
           <w:lang w:val="en-US"/>
@@ -537,19 +536,23 @@
       <w:r>
         <w:rPr>
           <w:rFonts w:ascii="Times New Roman" w:hAnsi="Times New Roman" w:cs="Times New Roman"/>
-          <w:sz w:val="28"/>
-          <w:szCs w:val="28"/>
-        </w:rPr>
-        <w:t>(</w:t>
-      </w:r>
-      <w:proofErr w:type="gramEnd"/>
-      <w:r>
-        <w:rPr>
-          <w:rFonts w:ascii="Times New Roman" w:hAnsi="Times New Roman" w:cs="Times New Roman"/>
-          <w:sz w:val="28"/>
-          <w:szCs w:val="28"/>
-        </w:rPr>
-        <w:t>)</w:t>
+          <w:b/>
+          <w:bCs/>
+          <w:sz w:val="28"/>
+          <w:szCs w:val="28"/>
+          <w:lang w:val="en-US"/>
+        </w:rPr>
+        <w:t>d</w:t>
+      </w:r>
+      <w:r>
+        <w:rPr>
+          <w:rFonts w:ascii="Times New Roman" w:hAnsi="Times New Roman" w:cs="Times New Roman"/>
+          <w:b/>
+          <w:bCs/>
+          <w:sz w:val="28"/>
+          <w:szCs w:val="28"/>
+        </w:rPr>
+        <w:t>()</w:t>
       </w:r>
       <w:r>
         <w:rPr>
@@ -559,24 +562,34 @@
         </w:rPr>
         <w:t xml:space="preserve">, </w:t>
       </w:r>
-      <w:proofErr w:type="spellStart"/>
-      <w:r>
-        <w:rPr>
-          <w:rFonts w:ascii="Times New Roman" w:hAnsi="Times New Roman" w:cs="Times New Roman"/>
+      <w:r>
+        <w:rPr>
+          <w:rFonts w:ascii="Times New Roman" w:hAnsi="Times New Roman" w:cs="Times New Roman"/>
+          <w:b/>
+          <w:bCs/>
           <w:sz w:val="28"/>
           <w:szCs w:val="28"/>
           <w:lang w:val="en-US"/>
         </w:rPr>
         <w:t>drz</w:t>
       </w:r>
-      <w:proofErr w:type="spellEnd"/>
-      <w:r>
-        <w:rPr>
-          <w:rFonts w:ascii="Times New Roman" w:hAnsi="Times New Roman" w:cs="Times New Roman"/>
-          <w:sz w:val="28"/>
-          <w:szCs w:val="28"/>
-        </w:rPr>
-        <w:t xml:space="preserve">() </w:t>
+      <w:r>
+        <w:rPr>
+          <w:rFonts w:ascii="Times New Roman" w:hAnsi="Times New Roman" w:cs="Times New Roman"/>
+          <w:b/>
+          <w:bCs/>
+          <w:sz w:val="28"/>
+          <w:szCs w:val="28"/>
+        </w:rPr>
+        <w:t>()</w:t>
+      </w:r>
+      <w:r>
+        <w:rPr>
+          <w:rFonts w:ascii="Times New Roman" w:hAnsi="Times New Roman" w:cs="Times New Roman"/>
+          <w:sz w:val="28"/>
+          <w:szCs w:val="28"/>
+        </w:rPr>
+        <w:t xml:space="preserve"> </w:t>
       </w:r>
       <w:r>
         <w:rPr>
@@ -586,24 +599,42 @@
         </w:rPr>
         <w:t xml:space="preserve">и </w:t>
       </w:r>
-      <w:proofErr w:type="spellStart"/>
-      <w:r>
-        <w:rPr>
-          <w:rFonts w:ascii="Times New Roman" w:hAnsi="Times New Roman" w:cs="Times New Roman"/>
+      <w:r>
+        <w:rPr>
+          <w:rFonts w:ascii="Times New Roman" w:hAnsi="Times New Roman" w:cs="Times New Roman"/>
+          <w:b/>
+          <w:bCs/>
           <w:sz w:val="28"/>
           <w:szCs w:val="28"/>
           <w:lang w:val="en-US"/>
         </w:rPr>
         <w:t>dlz</w:t>
       </w:r>
-      <w:proofErr w:type="spellEnd"/>
-      <w:r>
-        <w:rPr>
-          <w:rFonts w:ascii="Times New Roman" w:hAnsi="Times New Roman" w:cs="Times New Roman"/>
-          <w:sz w:val="28"/>
-          <w:szCs w:val="28"/>
-        </w:rPr>
-        <w:t xml:space="preserve">(). </w:t>
+      <w:r>
+        <w:rPr>
+          <w:rFonts w:ascii="Times New Roman" w:hAnsi="Times New Roman" w:cs="Times New Roman"/>
+          <w:b/>
+          <w:bCs/>
+          <w:sz w:val="28"/>
+          <w:szCs w:val="28"/>
+        </w:rPr>
+        <w:t>()</w:t>
+      </w:r>
+      <w:r>
+        <w:rPr>
+          <w:rFonts w:ascii="Times New Roman" w:hAnsi="Times New Roman" w:cs="Times New Roman"/>
+          <w:sz w:val="28"/>
+          <w:szCs w:val="28"/>
+        </w:rPr>
+        <w:t>.</w:t>
+      </w:r>
+      <w:r>
+        <w:rPr>
+          <w:rFonts w:ascii="Times New Roman" w:hAnsi="Times New Roman" w:cs="Times New Roman"/>
+          <w:sz w:val="28"/>
+          <w:szCs w:val="28"/>
+        </w:rPr>
+        <w:t xml:space="preserve"> </w:t>
       </w:r>
       <w:r>
         <w:rPr>
@@ -643,25 +674,25 @@
           <w:sz w:val="28"/>
           <w:szCs w:val="28"/>
         </w:rPr>
-        <w:t xml:space="preserve">Для каждого датчика существует </w:t>
-      </w:r>
-      <w:proofErr w:type="gramStart"/>
-      <w:r>
-        <w:rPr>
-          <w:rFonts w:ascii="Times New Roman" w:hAnsi="Times New Roman" w:cs="Times New Roman"/>
-          <w:sz w:val="28"/>
-          <w:szCs w:val="28"/>
-        </w:rPr>
-        <w:t>массив</w:t>
-      </w:r>
-      <w:proofErr w:type="gramEnd"/>
-      <w:r>
-        <w:rPr>
-          <w:rFonts w:ascii="Times New Roman" w:hAnsi="Times New Roman" w:cs="Times New Roman"/>
-          <w:sz w:val="28"/>
-          <w:szCs w:val="28"/>
-        </w:rPr>
-        <w:t xml:space="preserve"> в котором записывается либо 1 если есть черный </w:t>
+        <w:t xml:space="preserve">Для каждого датчика существует массив в котором записывается либо </w:t>
+      </w:r>
+      <w:r>
+        <w:rPr>
+          <w:rFonts w:ascii="Times New Roman" w:hAnsi="Times New Roman" w:cs="Times New Roman"/>
+          <w:b/>
+          <w:bCs/>
+          <w:sz w:val="28"/>
+          <w:szCs w:val="28"/>
+        </w:rPr>
+        <w:t>1</w:t>
+      </w:r>
+      <w:r>
+        <w:rPr>
+          <w:rFonts w:ascii="Times New Roman" w:hAnsi="Times New Roman" w:cs="Times New Roman"/>
+          <w:sz w:val="28"/>
+          <w:szCs w:val="28"/>
+        </w:rPr>
+        <w:t xml:space="preserve"> если есть черный </w:t>
       </w:r>
       <w:r>
         <w:rPr>
@@ -670,7 +701,25 @@
           <w:szCs w:val="28"/>
         </w:rPr>
         <w:lastRenderedPageBreak/>
-        <w:t>контур в данной области или 0 если его нет. Самая крайняя единица в массиве является краем контура черного, индекс которой</w:t>
+        <w:t xml:space="preserve">контур в данной области или </w:t>
+      </w:r>
+      <w:r>
+        <w:rPr>
+          <w:rFonts w:ascii="Times New Roman" w:hAnsi="Times New Roman" w:cs="Times New Roman"/>
+          <w:b/>
+          <w:bCs/>
+          <w:sz w:val="28"/>
+          <w:szCs w:val="28"/>
+        </w:rPr>
+        <w:t>0</w:t>
+      </w:r>
+      <w:r>
+        <w:rPr>
+          <w:rFonts w:ascii="Times New Roman" w:hAnsi="Times New Roman" w:cs="Times New Roman"/>
+          <w:sz w:val="28"/>
+          <w:szCs w:val="28"/>
+        </w:rPr>
+        <w:t xml:space="preserve"> если его нет. Самая крайняя единица в массиве является краем контура черного, индекс которой</w:t>
       </w:r>
       <w:r>
         <w:rPr>
@@ -680,17 +729,17 @@
         </w:rPr>
         <w:t xml:space="preserve">, обозначенный как </w:t>
       </w:r>
-      <w:proofErr w:type="spellStart"/>
-      <w:r>
-        <w:rPr>
-          <w:rFonts w:ascii="Times New Roman" w:hAnsi="Times New Roman" w:cs="Times New Roman"/>
+      <w:r>
+        <w:rPr>
+          <w:rFonts w:ascii="Times New Roman" w:hAnsi="Times New Roman" w:cs="Times New Roman"/>
+          <w:b/>
+          <w:bCs/>
           <w:sz w:val="28"/>
           <w:szCs w:val="28"/>
           <w:lang w:val="en-US"/>
         </w:rPr>
         <w:t>i</w:t>
       </w:r>
-      <w:proofErr w:type="spellEnd"/>
       <w:r>
         <w:rPr>
           <w:rFonts w:ascii="Times New Roman" w:hAnsi="Times New Roman" w:cs="Times New Roman"/>
@@ -705,25 +754,7 @@
           <w:sz w:val="28"/>
           <w:szCs w:val="28"/>
         </w:rPr>
-        <w:t xml:space="preserve"> в массиве и равен значению нашего </w:t>
-      </w:r>
-      <w:proofErr w:type="gramStart"/>
-      <w:r>
-        <w:rPr>
-          <w:rFonts w:ascii="Times New Roman" w:hAnsi="Times New Roman" w:cs="Times New Roman"/>
-          <w:sz w:val="28"/>
-          <w:szCs w:val="28"/>
-        </w:rPr>
-        <w:t>датчика.(</w:t>
-      </w:r>
-      <w:proofErr w:type="gramEnd"/>
-      <w:r>
-        <w:rPr>
-          <w:rFonts w:ascii="Times New Roman" w:hAnsi="Times New Roman" w:cs="Times New Roman"/>
-          <w:sz w:val="28"/>
-          <w:szCs w:val="28"/>
-        </w:rPr>
-        <w:t xml:space="preserve">В левом датчике </w:t>
+        <w:t xml:space="preserve"> в массиве и равен значению нашего датчика.(В левом датчике </w:t>
       </w:r>
       <w:r>
         <w:rPr>
@@ -757,17 +788,17 @@
         </w:rPr>
         <w:t xml:space="preserve"> </w:t>
       </w:r>
-      <w:proofErr w:type="spellStart"/>
-      <w:r>
-        <w:rPr>
-          <w:rFonts w:ascii="Times New Roman" w:hAnsi="Times New Roman" w:cs="Times New Roman"/>
+      <w:r>
+        <w:rPr>
+          <w:rFonts w:ascii="Times New Roman" w:hAnsi="Times New Roman" w:cs="Times New Roman"/>
+          <w:b/>
+          <w:bCs/>
           <w:sz w:val="28"/>
           <w:szCs w:val="28"/>
           <w:lang w:val="en-US"/>
         </w:rPr>
         <w:t>i</w:t>
       </w:r>
-      <w:proofErr w:type="spellEnd"/>
       <w:r>
         <w:rPr>
           <w:rFonts w:ascii="Times New Roman" w:hAnsi="Times New Roman" w:cs="Times New Roman"/>
@@ -798,19 +829,29 @@
           <w:sz w:val="28"/>
           <w:szCs w:val="28"/>
         </w:rPr>
-        <w:t xml:space="preserve"> находим индекс левой крайней единицы, и значение датчика равно 19 – </w:t>
-      </w:r>
-      <w:proofErr w:type="spellStart"/>
-      <w:r>
-        <w:rPr>
-          <w:rFonts w:ascii="Times New Roman" w:hAnsi="Times New Roman" w:cs="Times New Roman"/>
+        <w:t xml:space="preserve"> находим индекс левой крайней единицы, и значение датчика равно </w:t>
+      </w:r>
+      <w:r>
+        <w:rPr>
+          <w:rFonts w:ascii="Times New Roman" w:hAnsi="Times New Roman" w:cs="Times New Roman"/>
+          <w:b/>
+          <w:bCs/>
+          <w:sz w:val="28"/>
+          <w:szCs w:val="28"/>
+        </w:rPr>
+        <w:t xml:space="preserve">19 – </w:t>
+      </w:r>
+      <w:r>
+        <w:rPr>
+          <w:rFonts w:ascii="Times New Roman" w:hAnsi="Times New Roman" w:cs="Times New Roman"/>
+          <w:b/>
+          <w:bCs/>
           <w:sz w:val="28"/>
           <w:szCs w:val="28"/>
           <w:lang w:val="en-US"/>
         </w:rPr>
         <w:t>i</w:t>
       </w:r>
-      <w:proofErr w:type="spellEnd"/>
       <w:r>
         <w:rPr>
           <w:rFonts w:ascii="Times New Roman" w:hAnsi="Times New Roman" w:cs="Times New Roman"/>
@@ -858,10 +899,11 @@
         </w:rPr>
         <w:t xml:space="preserve">отвечает за само движение, является функция </w:t>
       </w:r>
-      <w:proofErr w:type="gramStart"/>
-      <w:r>
-        <w:rPr>
-          <w:rFonts w:ascii="Times New Roman" w:hAnsi="Times New Roman" w:cs="Times New Roman"/>
+      <w:r>
+        <w:rPr>
+          <w:rFonts w:ascii="Times New Roman" w:hAnsi="Times New Roman" w:cs="Times New Roman"/>
+          <w:b/>
+          <w:bCs/>
           <w:sz w:val="28"/>
           <w:szCs w:val="28"/>
           <w:lang w:val="en-US"/>
@@ -871,19 +913,31 @@
       <w:r>
         <w:rPr>
           <w:rFonts w:ascii="Times New Roman" w:hAnsi="Times New Roman" w:cs="Times New Roman"/>
-          <w:sz w:val="28"/>
-          <w:szCs w:val="28"/>
-        </w:rPr>
-        <w:t>(</w:t>
-      </w:r>
-      <w:proofErr w:type="gramEnd"/>
-      <w:r>
-        <w:rPr>
-          <w:rFonts w:ascii="Times New Roman" w:hAnsi="Times New Roman" w:cs="Times New Roman"/>
-          <w:sz w:val="28"/>
-          <w:szCs w:val="28"/>
-        </w:rPr>
-        <w:t xml:space="preserve">) </w:t>
+          <w:b/>
+          <w:bCs/>
+          <w:sz w:val="28"/>
+          <w:szCs w:val="28"/>
+          <w:lang w:val="en-US"/>
+        </w:rPr>
+        <w:t>d</w:t>
+      </w:r>
+      <w:r>
+        <w:rPr>
+          <w:rFonts w:ascii="Times New Roman" w:hAnsi="Times New Roman" w:cs="Times New Roman"/>
+          <w:b/>
+          <w:bCs/>
+          <w:sz w:val="28"/>
+          <w:szCs w:val="28"/>
+        </w:rPr>
+        <w:t>()</w:t>
+      </w:r>
+      <w:r>
+        <w:rPr>
+          <w:rFonts w:ascii="Times New Roman" w:hAnsi="Times New Roman" w:cs="Times New Roman"/>
+          <w:sz w:val="28"/>
+          <w:szCs w:val="28"/>
+        </w:rPr>
+        <w:t xml:space="preserve"> </w:t>
       </w:r>
       <w:r>
         <w:rPr>
@@ -978,127 +1032,322 @@
           <w:sz w:val="28"/>
           <w:szCs w:val="28"/>
         </w:rPr>
+        <w:t xml:space="preserve"> +  * (</w:t>
+      </w:r>
+      <w:r>
+        <w:rPr>
+          <w:rFonts w:ascii="Times New Roman" w:hAnsi="Times New Roman" w:cs="Times New Roman"/>
+          <w:b/>
+          <w:bCs/>
+          <w:sz w:val="28"/>
+          <w:szCs w:val="28"/>
+          <w:lang w:val="en-US"/>
+        </w:rPr>
+        <w:t>e</w:t>
+      </w:r>
+      <w:r>
+        <w:rPr>
+          <w:rFonts w:ascii="Times New Roman" w:hAnsi="Times New Roman" w:cs="Times New Roman"/>
+          <w:b/>
+          <w:bCs/>
+          <w:sz w:val="28"/>
+          <w:szCs w:val="28"/>
+        </w:rPr>
+        <w:t xml:space="preserve"> - </w:t>
+      </w:r>
+      <w:r>
+        <w:rPr>
+          <w:rFonts w:ascii="Times New Roman" w:hAnsi="Times New Roman" w:cs="Times New Roman"/>
+          <w:b/>
+          <w:bCs/>
+          <w:sz w:val="28"/>
+          <w:szCs w:val="28"/>
+          <w:lang w:val="en-US"/>
+        </w:rPr>
+        <w:t>eold</w:t>
+      </w:r>
+      <w:r>
+        <w:rPr>
+          <w:rFonts w:ascii="Times New Roman" w:hAnsi="Times New Roman" w:cs="Times New Roman"/>
+          <w:b/>
+          <w:bCs/>
+          <w:sz w:val="28"/>
+          <w:szCs w:val="28"/>
+        </w:rPr>
+        <w:t>)</w:t>
+      </w:r>
+      <w:r>
+        <w:rPr>
+          <w:rFonts w:ascii="Times New Roman" w:hAnsi="Times New Roman" w:cs="Times New Roman"/>
+          <w:sz w:val="28"/>
+          <w:szCs w:val="28"/>
+        </w:rPr>
+        <w:t xml:space="preserve">, в которой </w:t>
+      </w:r>
+      <w:r>
+        <w:rPr>
+          <w:rFonts w:ascii="Times New Roman" w:hAnsi="Times New Roman" w:cs="Times New Roman"/>
+          <w:b/>
+          <w:bCs/>
+          <w:sz w:val="28"/>
+          <w:szCs w:val="28"/>
+          <w:lang w:val="en-US"/>
+        </w:rPr>
+        <w:t>servo</w:t>
+      </w:r>
+      <w:r>
+        <w:rPr>
+          <w:rFonts w:ascii="Times New Roman" w:hAnsi="Times New Roman" w:cs="Times New Roman"/>
+          <w:sz w:val="28"/>
+          <w:szCs w:val="28"/>
+        </w:rPr>
+        <w:t xml:space="preserve"> – значение угла поворота серво мотора, </w:t>
+      </w:r>
+      <w:r>
+        <w:rPr>
+          <w:rFonts w:ascii="Times New Roman" w:hAnsi="Times New Roman" w:cs="Times New Roman"/>
+          <w:b/>
+          <w:bCs/>
+          <w:sz w:val="28"/>
+          <w:szCs w:val="28"/>
+          <w:lang w:val="en-US"/>
+        </w:rPr>
+        <w:t>k</w:t>
+      </w:r>
+      <w:r>
+        <w:rPr>
+          <w:rFonts w:ascii="Times New Roman" w:hAnsi="Times New Roman" w:cs="Times New Roman"/>
+          <w:sz w:val="28"/>
+          <w:szCs w:val="28"/>
+        </w:rPr>
+        <w:t xml:space="preserve"> – коэффициент</w:t>
+      </w:r>
+      <w:r>
+        <w:rPr>
+          <w:rFonts w:ascii="Times New Roman" w:hAnsi="Times New Roman" w:cs="Times New Roman"/>
+          <w:sz w:val="28"/>
+          <w:szCs w:val="28"/>
+        </w:rPr>
+        <w:t xml:space="preserve"> пропорциональности</w:t>
+      </w:r>
+      <w:r>
+        <w:rPr>
+          <w:rFonts w:ascii="Times New Roman" w:hAnsi="Times New Roman" w:cs="Times New Roman"/>
+          <w:sz w:val="28"/>
+          <w:szCs w:val="28"/>
+        </w:rPr>
+        <w:t xml:space="preserve">, </w:t>
+      </w:r>
+      <w:r>
+        <w:rPr>
+          <w:rFonts w:ascii="Times New Roman" w:hAnsi="Times New Roman" w:cs="Times New Roman"/>
+          <w:b/>
+          <w:bCs/>
+          <w:sz w:val="28"/>
+          <w:szCs w:val="28"/>
+          <w:lang w:val="en-US"/>
+        </w:rPr>
+        <w:t>e</w:t>
+      </w:r>
+      <w:r>
+        <w:rPr>
+          <w:rFonts w:ascii="Times New Roman" w:hAnsi="Times New Roman" w:cs="Times New Roman"/>
+          <w:sz w:val="28"/>
+          <w:szCs w:val="28"/>
+        </w:rPr>
+        <w:t xml:space="preserve"> – ошибка, которая равна разнице между показанием левого и правого датчика (</w:t>
+      </w:r>
+      <w:r>
+        <w:rPr>
+          <w:rFonts w:ascii="Times New Roman" w:hAnsi="Times New Roman" w:cs="Times New Roman"/>
+          <w:b/>
+          <w:bCs/>
+          <w:sz w:val="28"/>
+          <w:szCs w:val="28"/>
+          <w:lang w:val="en-US"/>
+        </w:rPr>
+        <w:t>e</w:t>
+      </w:r>
+      <w:r>
+        <w:rPr>
+          <w:rFonts w:ascii="Times New Roman" w:hAnsi="Times New Roman" w:cs="Times New Roman"/>
+          <w:b/>
+          <w:bCs/>
+          <w:sz w:val="28"/>
+          <w:szCs w:val="28"/>
+        </w:rPr>
+        <w:t xml:space="preserve"> = </w:t>
+      </w:r>
+      <w:r>
+        <w:rPr>
+          <w:rFonts w:ascii="Times New Roman" w:hAnsi="Times New Roman" w:cs="Times New Roman"/>
+          <w:b/>
+          <w:bCs/>
+          <w:sz w:val="28"/>
+          <w:szCs w:val="28"/>
+          <w:lang w:val="en-US"/>
+        </w:rPr>
+        <w:t>dl</w:t>
+      </w:r>
+      <w:r>
+        <w:rPr>
+          <w:rFonts w:ascii="Times New Roman" w:hAnsi="Times New Roman" w:cs="Times New Roman"/>
+          <w:b/>
+          <w:bCs/>
+          <w:sz w:val="28"/>
+          <w:szCs w:val="28"/>
+        </w:rPr>
+        <w:t xml:space="preserve"> - </w:t>
+      </w:r>
+      <w:r>
+        <w:rPr>
+          <w:rFonts w:ascii="Times New Roman" w:hAnsi="Times New Roman" w:cs="Times New Roman"/>
+          <w:b/>
+          <w:bCs/>
+          <w:sz w:val="28"/>
+          <w:szCs w:val="28"/>
+          <w:lang w:val="en-US"/>
+        </w:rPr>
+        <w:t>dr</w:t>
+      </w:r>
+      <w:r>
+        <w:rPr>
+          <w:rFonts w:ascii="Times New Roman" w:hAnsi="Times New Roman" w:cs="Times New Roman"/>
+          <w:sz w:val="28"/>
+          <w:szCs w:val="28"/>
+        </w:rPr>
+        <w:t xml:space="preserve">), а </w:t>
+      </w:r>
+      <w:r>
+        <w:rPr>
+          <w:rFonts w:ascii="Times New Roman" w:hAnsi="Times New Roman" w:cs="Times New Roman"/>
+          <w:b/>
+          <w:bCs/>
+          <w:sz w:val="28"/>
+          <w:szCs w:val="28"/>
+          <w:lang w:val="en-US"/>
+        </w:rPr>
+        <w:t>eold</w:t>
+      </w:r>
+      <w:r>
+        <w:rPr>
+          <w:rFonts w:ascii="Times New Roman" w:hAnsi="Times New Roman" w:cs="Times New Roman"/>
+          <w:sz w:val="28"/>
+          <w:szCs w:val="28"/>
+        </w:rPr>
+        <w:t xml:space="preserve"> – это ошибка прошлых показаний. Также в функции </w:t>
+      </w:r>
+      <w:r>
+        <w:rPr>
+          <w:rFonts w:ascii="Times New Roman" w:hAnsi="Times New Roman" w:cs="Times New Roman"/>
+          <w:b/>
+          <w:bCs/>
+          <w:sz w:val="28"/>
+          <w:szCs w:val="28"/>
+          <w:lang w:val="en-US"/>
+        </w:rPr>
+        <w:t>p</w:t>
+      </w:r>
+      <w:r>
+        <w:rPr>
+          <w:rFonts w:ascii="Times New Roman" w:hAnsi="Times New Roman" w:cs="Times New Roman"/>
+          <w:b/>
+          <w:bCs/>
+          <w:sz w:val="28"/>
+          <w:szCs w:val="28"/>
+          <w:lang w:val="en-US"/>
+        </w:rPr>
+        <w:t>d</w:t>
+      </w:r>
+      <w:r>
+        <w:rPr>
+          <w:rFonts w:ascii="Times New Roman" w:hAnsi="Times New Roman" w:cs="Times New Roman"/>
+          <w:b/>
+          <w:bCs/>
+          <w:sz w:val="28"/>
+          <w:szCs w:val="28"/>
+        </w:rPr>
+        <w:t>()</w:t>
+      </w:r>
+      <w:r>
+        <w:rPr>
+          <w:rFonts w:ascii="Times New Roman" w:hAnsi="Times New Roman" w:cs="Times New Roman"/>
+          <w:sz w:val="28"/>
+          <w:szCs w:val="28"/>
+        </w:rPr>
+        <w:t xml:space="preserve"> у нас есть ограничение на максимальный угол поворота сервомотора от </w:t>
+      </w:r>
+      <w:r>
+        <w:rPr>
+          <w:rFonts w:ascii="Times New Roman" w:hAnsi="Times New Roman" w:cs="Times New Roman"/>
+          <w:b/>
+          <w:bCs/>
+          <w:sz w:val="28"/>
+          <w:szCs w:val="28"/>
+        </w:rPr>
+        <w:t>-50</w:t>
+      </w:r>
+      <w:r>
+        <w:rPr>
+          <w:rFonts w:ascii="Times New Roman" w:hAnsi="Times New Roman" w:cs="Times New Roman"/>
+          <w:sz w:val="28"/>
+          <w:szCs w:val="28"/>
+        </w:rPr>
+        <w:t xml:space="preserve"> до </w:t>
+      </w:r>
+      <w:r>
+        <w:rPr>
+          <w:rFonts w:ascii="Times New Roman" w:hAnsi="Times New Roman" w:cs="Times New Roman"/>
+          <w:b/>
+          <w:bCs/>
+          <w:sz w:val="28"/>
+          <w:szCs w:val="28"/>
+        </w:rPr>
+        <w:t>50</w:t>
+      </w:r>
+      <w:r>
+        <w:rPr>
+          <w:rFonts w:ascii="Times New Roman" w:hAnsi="Times New Roman" w:cs="Times New Roman"/>
+          <w:sz w:val="28"/>
+          <w:szCs w:val="28"/>
+        </w:rPr>
+        <w:t xml:space="preserve"> и проверка на случай, при котором на датчиках мы не видим черный цвет. В таком случае мы в зависимости от направления движения поворачиваем на </w:t>
+      </w:r>
+      <w:r>
+        <w:rPr>
+          <w:rFonts w:ascii="Times New Roman" w:hAnsi="Times New Roman" w:cs="Times New Roman"/>
+          <w:b/>
+          <w:bCs/>
+          <w:sz w:val="28"/>
+          <w:szCs w:val="28"/>
+        </w:rPr>
+        <w:t>20</w:t>
+      </w:r>
+      <w:r>
+        <w:rPr>
+          <w:rFonts w:ascii="Times New Roman" w:hAnsi="Times New Roman" w:cs="Times New Roman"/>
+          <w:sz w:val="28"/>
+          <w:szCs w:val="28"/>
+        </w:rPr>
+        <w:t xml:space="preserve"> или на</w:t>
+      </w:r>
+      <w:r>
+        <w:rPr>
+          <w:rFonts w:ascii="Times New Roman" w:hAnsi="Times New Roman" w:cs="Times New Roman"/>
+          <w:sz w:val="28"/>
+          <w:szCs w:val="28"/>
+        </w:rPr>
         <w:t xml:space="preserve"> </w:t>
       </w:r>
-      <w:proofErr w:type="gramStart"/>
-      <w:r>
-        <w:rPr>
-          <w:rFonts w:ascii="Times New Roman" w:hAnsi="Times New Roman" w:cs="Times New Roman"/>
-          <w:b/>
-          <w:bCs/>
-          <w:sz w:val="28"/>
-          <w:szCs w:val="28"/>
-        </w:rPr>
-        <w:t>+  *</w:t>
-      </w:r>
-      <w:proofErr w:type="gramEnd"/>
-      <w:r>
-        <w:rPr>
-          <w:rFonts w:ascii="Times New Roman" w:hAnsi="Times New Roman" w:cs="Times New Roman"/>
-          <w:b/>
-          <w:bCs/>
-          <w:sz w:val="28"/>
-          <w:szCs w:val="28"/>
-        </w:rPr>
-        <w:t xml:space="preserve"> (</w:t>
-      </w:r>
-      <w:r>
-        <w:rPr>
-          <w:rFonts w:ascii="Times New Roman" w:hAnsi="Times New Roman" w:cs="Times New Roman"/>
-          <w:b/>
-          <w:bCs/>
-          <w:sz w:val="28"/>
-          <w:szCs w:val="28"/>
-          <w:lang w:val="en-US"/>
-        </w:rPr>
-        <w:t>e</w:t>
-      </w:r>
-      <w:r>
-        <w:rPr>
-          <w:rFonts w:ascii="Times New Roman" w:hAnsi="Times New Roman" w:cs="Times New Roman"/>
-          <w:b/>
-          <w:bCs/>
-          <w:sz w:val="28"/>
-          <w:szCs w:val="28"/>
-        </w:rPr>
-        <w:t xml:space="preserve"> - </w:t>
-      </w:r>
-      <w:proofErr w:type="spellStart"/>
-      <w:r>
-        <w:rPr>
-          <w:rFonts w:ascii="Times New Roman" w:hAnsi="Times New Roman" w:cs="Times New Roman"/>
-          <w:b/>
-          <w:bCs/>
-          <w:sz w:val="28"/>
-          <w:szCs w:val="28"/>
-          <w:lang w:val="en-US"/>
-        </w:rPr>
-        <w:t>eold</w:t>
-      </w:r>
-      <w:proofErr w:type="spellEnd"/>
-      <w:r>
-        <w:rPr>
-          <w:rFonts w:ascii="Times New Roman" w:hAnsi="Times New Roman" w:cs="Times New Roman"/>
-          <w:b/>
-          <w:bCs/>
-          <w:sz w:val="28"/>
-          <w:szCs w:val="28"/>
-        </w:rPr>
-        <w:t>)</w:t>
-      </w:r>
-      <w:r>
-        <w:rPr>
-          <w:rFonts w:ascii="Times New Roman" w:hAnsi="Times New Roman" w:cs="Times New Roman"/>
-          <w:sz w:val="28"/>
-          <w:szCs w:val="28"/>
-        </w:rPr>
-        <w:t xml:space="preserve">, в которой </w:t>
-      </w:r>
-      <w:r>
-        <w:rPr>
-          <w:rFonts w:ascii="Times New Roman" w:hAnsi="Times New Roman" w:cs="Times New Roman"/>
-          <w:b/>
-          <w:bCs/>
-          <w:sz w:val="28"/>
-          <w:szCs w:val="28"/>
-          <w:lang w:val="en-US"/>
-        </w:rPr>
-        <w:t>servo</w:t>
-      </w:r>
-      <w:r>
-        <w:rPr>
-          <w:rFonts w:ascii="Times New Roman" w:hAnsi="Times New Roman" w:cs="Times New Roman"/>
-          <w:sz w:val="28"/>
-          <w:szCs w:val="28"/>
-        </w:rPr>
-        <w:t xml:space="preserve"> – значение угла поворота серво мотора, </w:t>
-      </w:r>
-      <w:r>
-        <w:rPr>
-          <w:rFonts w:ascii="Times New Roman" w:hAnsi="Times New Roman" w:cs="Times New Roman"/>
-          <w:b/>
-          <w:bCs/>
-          <w:sz w:val="28"/>
-          <w:szCs w:val="28"/>
-          <w:lang w:val="en-US"/>
-        </w:rPr>
-        <w:t>k</w:t>
-      </w:r>
-      <w:r>
-        <w:rPr>
-          <w:rFonts w:ascii="Times New Roman" w:hAnsi="Times New Roman" w:cs="Times New Roman"/>
-          <w:sz w:val="28"/>
-          <w:szCs w:val="28"/>
-        </w:rPr>
-        <w:t xml:space="preserve"> – коэффициент</w:t>
-      </w:r>
-      <w:r>
-        <w:rPr>
-          <w:rFonts w:ascii="Times New Roman" w:hAnsi="Times New Roman" w:cs="Times New Roman"/>
-          <w:sz w:val="28"/>
-          <w:szCs w:val="28"/>
-        </w:rPr>
-        <w:t xml:space="preserve"> пропорциональности</w:t>
+      <w:r>
+        <w:rPr>
+          <w:rFonts w:ascii="Times New Roman" w:hAnsi="Times New Roman" w:cs="Times New Roman"/>
+          <w:b/>
+          <w:bCs/>
+          <w:sz w:val="28"/>
+          <w:szCs w:val="28"/>
+        </w:rPr>
+        <w:t>-20</w:t>
       </w:r>
       <w:r>
         <w:rPr>
@@ -1107,166 +1356,6 @@
           <w:szCs w:val="28"/>
         </w:rPr>
         <w:t xml:space="preserve">, </w:t>
-      </w:r>
-      <w:r>
-        <w:rPr>
-          <w:rFonts w:ascii="Times New Roman" w:hAnsi="Times New Roman" w:cs="Times New Roman"/>
-          <w:b/>
-          <w:bCs/>
-          <w:sz w:val="28"/>
-          <w:szCs w:val="28"/>
-          <w:lang w:val="en-US"/>
-        </w:rPr>
-        <w:t>e</w:t>
-      </w:r>
-      <w:r>
-        <w:rPr>
-          <w:rFonts w:ascii="Times New Roman" w:hAnsi="Times New Roman" w:cs="Times New Roman"/>
-          <w:sz w:val="28"/>
-          <w:szCs w:val="28"/>
-        </w:rPr>
-        <w:t xml:space="preserve"> – ошибка, которая равна разнице между показанием левого и правого датчика (</w:t>
-      </w:r>
-      <w:r>
-        <w:rPr>
-          <w:rFonts w:ascii="Times New Roman" w:hAnsi="Times New Roman" w:cs="Times New Roman"/>
-          <w:b/>
-          <w:bCs/>
-          <w:sz w:val="28"/>
-          <w:szCs w:val="28"/>
-          <w:lang w:val="en-US"/>
-        </w:rPr>
-        <w:t>e</w:t>
-      </w:r>
-      <w:r>
-        <w:rPr>
-          <w:rFonts w:ascii="Times New Roman" w:hAnsi="Times New Roman" w:cs="Times New Roman"/>
-          <w:b/>
-          <w:bCs/>
-          <w:sz w:val="28"/>
-          <w:szCs w:val="28"/>
-        </w:rPr>
-        <w:t xml:space="preserve"> = </w:t>
-      </w:r>
-      <w:r>
-        <w:rPr>
-          <w:rFonts w:ascii="Times New Roman" w:hAnsi="Times New Roman" w:cs="Times New Roman"/>
-          <w:b/>
-          <w:bCs/>
-          <w:sz w:val="28"/>
-          <w:szCs w:val="28"/>
-          <w:lang w:val="en-US"/>
-        </w:rPr>
-        <w:t>dl</w:t>
-      </w:r>
-      <w:r>
-        <w:rPr>
-          <w:rFonts w:ascii="Times New Roman" w:hAnsi="Times New Roman" w:cs="Times New Roman"/>
-          <w:b/>
-          <w:bCs/>
-          <w:sz w:val="28"/>
-          <w:szCs w:val="28"/>
-        </w:rPr>
-        <w:t xml:space="preserve"> - </w:t>
-      </w:r>
-      <w:proofErr w:type="spellStart"/>
-      <w:r>
-        <w:rPr>
-          <w:rFonts w:ascii="Times New Roman" w:hAnsi="Times New Roman" w:cs="Times New Roman"/>
-          <w:b/>
-          <w:bCs/>
-          <w:sz w:val="28"/>
-          <w:szCs w:val="28"/>
-          <w:lang w:val="en-US"/>
-        </w:rPr>
-        <w:t>dr</w:t>
-      </w:r>
-      <w:proofErr w:type="spellEnd"/>
-      <w:r>
-        <w:rPr>
-          <w:rFonts w:ascii="Times New Roman" w:hAnsi="Times New Roman" w:cs="Times New Roman"/>
-          <w:sz w:val="28"/>
-          <w:szCs w:val="28"/>
-        </w:rPr>
-        <w:t xml:space="preserve">), а </w:t>
-      </w:r>
-      <w:proofErr w:type="spellStart"/>
-      <w:r>
-        <w:rPr>
-          <w:rFonts w:ascii="Times New Roman" w:hAnsi="Times New Roman" w:cs="Times New Roman"/>
-          <w:b/>
-          <w:bCs/>
-          <w:sz w:val="28"/>
-          <w:szCs w:val="28"/>
-          <w:lang w:val="en-US"/>
-        </w:rPr>
-        <w:t>eold</w:t>
-      </w:r>
-      <w:proofErr w:type="spellEnd"/>
-      <w:r>
-        <w:rPr>
-          <w:rFonts w:ascii="Times New Roman" w:hAnsi="Times New Roman" w:cs="Times New Roman"/>
-          <w:sz w:val="28"/>
-          <w:szCs w:val="28"/>
-        </w:rPr>
-        <w:t xml:space="preserve"> – это ошибка прошлых показаний. Также в функции </w:t>
-      </w:r>
-      <w:proofErr w:type="gramStart"/>
-      <w:r>
-        <w:rPr>
-          <w:rFonts w:ascii="Times New Roman" w:hAnsi="Times New Roman" w:cs="Times New Roman"/>
-          <w:b/>
-          <w:bCs/>
-          <w:sz w:val="28"/>
-          <w:szCs w:val="28"/>
-          <w:lang w:val="en-US"/>
-        </w:rPr>
-        <w:t>p</w:t>
-      </w:r>
-      <w:r>
-        <w:rPr>
-          <w:rFonts w:ascii="Times New Roman" w:hAnsi="Times New Roman" w:cs="Times New Roman"/>
-          <w:b/>
-          <w:bCs/>
-          <w:sz w:val="28"/>
-          <w:szCs w:val="28"/>
-        </w:rPr>
-        <w:t>(</w:t>
-      </w:r>
-      <w:proofErr w:type="gramEnd"/>
-      <w:r>
-        <w:rPr>
-          <w:rFonts w:ascii="Times New Roman" w:hAnsi="Times New Roman" w:cs="Times New Roman"/>
-          <w:b/>
-          <w:bCs/>
-          <w:sz w:val="28"/>
-          <w:szCs w:val="28"/>
-        </w:rPr>
-        <w:t>)</w:t>
-      </w:r>
-      <w:r>
-        <w:rPr>
-          <w:rFonts w:ascii="Times New Roman" w:hAnsi="Times New Roman" w:cs="Times New Roman"/>
-          <w:sz w:val="28"/>
-          <w:szCs w:val="28"/>
-        </w:rPr>
-        <w:t xml:space="preserve"> у нас есть ограничение на максимальный угол поворота сервомотора от -50 до 50 и проверка на случай, при котором на датчиках мы не видим черный цвет. В таком случае мы в зависимости от направления движения поворачиваем на 20</w:t>
-      </w:r>
-      <w:r>
-        <w:rPr>
-          <w:rFonts w:ascii="Times New Roman" w:hAnsi="Times New Roman" w:cs="Times New Roman"/>
-          <w:sz w:val="28"/>
-          <w:szCs w:val="28"/>
-        </w:rPr>
-        <w:t xml:space="preserve"> или на</w:t>
-      </w:r>
-      <w:r>
-        <w:rPr>
-          <w:rFonts w:ascii="Times New Roman" w:hAnsi="Times New Roman" w:cs="Times New Roman"/>
-          <w:sz w:val="28"/>
-          <w:szCs w:val="28"/>
-        </w:rPr>
-        <w:t xml:space="preserve"> -20, </w:t>
       </w:r>
       <w:r>
         <w:rPr>
@@ -1348,95 +1437,101 @@
         </w:rPr>
         <w:t xml:space="preserve"> области интереса №3 и функции </w:t>
       </w:r>
-      <w:proofErr w:type="spellStart"/>
-      <w:proofErr w:type="gramStart"/>
-      <w:r>
-        <w:rPr>
-          <w:rFonts w:ascii="Times New Roman" w:hAnsi="Times New Roman" w:cs="Times New Roman"/>
+      <w:r>
+        <w:rPr>
+          <w:rFonts w:ascii="Times New Roman" w:hAnsi="Times New Roman" w:cs="Times New Roman"/>
+          <w:b/>
+          <w:bCs/>
           <w:sz w:val="28"/>
           <w:szCs w:val="28"/>
           <w:lang w:val="en-US"/>
         </w:rPr>
         <w:t>dlin</w:t>
       </w:r>
-      <w:proofErr w:type="spellEnd"/>
-      <w:r>
-        <w:rPr>
-          <w:rFonts w:ascii="Times New Roman" w:hAnsi="Times New Roman" w:cs="Times New Roman"/>
-          <w:sz w:val="28"/>
-          <w:szCs w:val="28"/>
-        </w:rPr>
-        <w:t>(</w:t>
-      </w:r>
-      <w:proofErr w:type="gramEnd"/>
-      <w:r>
-        <w:rPr>
-          <w:rFonts w:ascii="Times New Roman" w:hAnsi="Times New Roman" w:cs="Times New Roman"/>
-          <w:sz w:val="28"/>
-          <w:szCs w:val="28"/>
-        </w:rPr>
-        <w:t xml:space="preserve">). </w:t>
-      </w:r>
-      <w:r>
-        <w:rPr>
-          <w:rFonts w:ascii="Times New Roman" w:hAnsi="Times New Roman" w:cs="Times New Roman"/>
-          <w:sz w:val="28"/>
-          <w:szCs w:val="28"/>
-        </w:rPr>
-        <w:t xml:space="preserve">Именно в этой области интереса мы находим цвет </w:t>
-      </w:r>
-      <w:proofErr w:type="gramStart"/>
-      <w:r>
-        <w:rPr>
-          <w:rFonts w:ascii="Times New Roman" w:hAnsi="Times New Roman" w:cs="Times New Roman"/>
-          <w:sz w:val="28"/>
-          <w:szCs w:val="28"/>
-        </w:rPr>
-        <w:t>линии</w:t>
-      </w:r>
-      <w:proofErr w:type="gramEnd"/>
-      <w:r>
-        <w:rPr>
-          <w:rFonts w:ascii="Times New Roman" w:hAnsi="Times New Roman" w:cs="Times New Roman"/>
-          <w:sz w:val="28"/>
-          <w:szCs w:val="28"/>
-        </w:rPr>
-        <w:t xml:space="preserve"> которую мы проезжаем первой, и он будет являться ориентиром в направлении нашего движения. Зная </w:t>
-      </w:r>
-      <w:proofErr w:type="gramStart"/>
-      <w:r>
-        <w:rPr>
-          <w:rFonts w:ascii="Times New Roman" w:hAnsi="Times New Roman" w:cs="Times New Roman"/>
-          <w:sz w:val="28"/>
-          <w:szCs w:val="28"/>
-        </w:rPr>
-        <w:t>направление</w:t>
-      </w:r>
-      <w:proofErr w:type="gramEnd"/>
-      <w:r>
-        <w:rPr>
-          <w:rFonts w:ascii="Times New Roman" w:hAnsi="Times New Roman" w:cs="Times New Roman"/>
-          <w:sz w:val="28"/>
-          <w:szCs w:val="28"/>
-        </w:rPr>
-        <w:t xml:space="preserve"> мы можем повернуть в нужную сторону, и выполнить другие алгоритмы связанные с направлением движения</w:t>
-      </w:r>
-      <w:r>
-        <w:rPr>
-          <w:rFonts w:ascii="Times New Roman" w:hAnsi="Times New Roman" w:cs="Times New Roman"/>
-          <w:sz w:val="28"/>
-          <w:szCs w:val="28"/>
-        </w:rPr>
-        <w:t xml:space="preserve">. Мы также считаем количество пройденных линий и записываем их в переменную </w:t>
-      </w:r>
-      <w:r>
-        <w:rPr>
-          <w:rFonts w:ascii="Times New Roman" w:hAnsi="Times New Roman" w:cs="Times New Roman"/>
-          <w:sz w:val="28"/>
-          <w:szCs w:val="28"/>
-          <w:lang w:val="en-US"/>
-        </w:rPr>
-        <w:t>circles</w:t>
+      <w:r>
+        <w:rPr>
+          <w:rFonts w:ascii="Times New Roman" w:hAnsi="Times New Roman" w:cs="Times New Roman"/>
+          <w:b/>
+          <w:bCs/>
+          <w:sz w:val="28"/>
+          <w:szCs w:val="28"/>
+        </w:rPr>
+        <w:t>()</w:t>
+      </w:r>
+      <w:r>
+        <w:rPr>
+          <w:rFonts w:ascii="Times New Roman" w:hAnsi="Times New Roman" w:cs="Times New Roman"/>
+          <w:sz w:val="28"/>
+          <w:szCs w:val="28"/>
+        </w:rPr>
+        <w:t>.</w:t>
+      </w:r>
+      <w:r>
+        <w:rPr>
+          <w:rFonts w:ascii="Times New Roman" w:hAnsi="Times New Roman" w:cs="Times New Roman"/>
+          <w:sz w:val="28"/>
+          <w:szCs w:val="28"/>
+        </w:rPr>
+        <w:t xml:space="preserve"> </w:t>
+      </w:r>
+      <w:r>
+        <w:rPr>
+          <w:rFonts w:ascii="Times New Roman" w:hAnsi="Times New Roman" w:cs="Times New Roman"/>
+          <w:sz w:val="28"/>
+          <w:szCs w:val="28"/>
+        </w:rPr>
+        <w:t>Именно в этой области интереса мы находим цвет линии которую мы проезжаем первой, и он будет являться ориентиром в направлении нашего движения. Зная направление мы можем повернуть в нужную сторону, и выполнить другие алгоритмы связанные с направлением движения</w:t>
+      </w:r>
+      <w:r>
+        <w:rPr>
+          <w:rFonts w:ascii="Times New Roman" w:hAnsi="Times New Roman" w:cs="Times New Roman"/>
+          <w:sz w:val="28"/>
+          <w:szCs w:val="28"/>
+        </w:rPr>
+        <w:t xml:space="preserve">. Мы также считаем количество пройденных </w:t>
+      </w:r>
+      <w:r>
+        <w:rPr>
+          <w:rFonts w:ascii="Times New Roman" w:hAnsi="Times New Roman" w:cs="Times New Roman"/>
+          <w:sz w:val="28"/>
+          <w:szCs w:val="28"/>
+        </w:rPr>
+        <w:t>поворотов(</w:t>
+      </w:r>
+      <w:r>
+        <w:rPr>
+          <w:rFonts w:ascii="Times New Roman" w:hAnsi="Times New Roman" w:cs="Times New Roman"/>
+          <w:sz w:val="28"/>
+          <w:szCs w:val="28"/>
+        </w:rPr>
+        <w:t>линий</w:t>
+      </w:r>
+      <w:r>
+        <w:rPr>
+          <w:rFonts w:ascii="Times New Roman" w:hAnsi="Times New Roman" w:cs="Times New Roman"/>
+          <w:sz w:val="28"/>
+          <w:szCs w:val="28"/>
+        </w:rPr>
+        <w:t>)</w:t>
+      </w:r>
+      <w:r>
+        <w:rPr>
+          <w:rFonts w:ascii="Times New Roman" w:hAnsi="Times New Roman" w:cs="Times New Roman"/>
+          <w:sz w:val="28"/>
+          <w:szCs w:val="28"/>
+        </w:rPr>
+        <w:t xml:space="preserve"> и записываем их в переменную </w:t>
+      </w:r>
+      <w:r>
+        <w:rPr>
+          <w:rFonts w:ascii="Times New Roman" w:hAnsi="Times New Roman" w:cs="Times New Roman"/>
+          <w:b/>
+          <w:bCs/>
+          <w:sz w:val="28"/>
+          <w:szCs w:val="28"/>
+          <w:lang w:val="en-US"/>
+        </w:rPr>
+        <w:t>circle</w:t>
       </w:r>
       <w:r>
         <w:rPr>
@@ -1466,7 +1561,6 @@
           <w:bCs/>
           <w:sz w:val="32"/>
           <w:szCs w:val="32"/>
-          <w:lang w:val="en-US"/>
         </w:rPr>
         <w:t>3</w:t>
       </w:r>
@@ -1508,31 +1602,8 @@
           <w:sz w:val="28"/>
           <w:szCs w:val="28"/>
         </w:rPr>
-        <w:t xml:space="preserve">В ней мы отслеживаем знаки впереди робота и их цвет, который записывается в переменную </w:t>
-      </w:r>
-      <w:proofErr w:type="spellStart"/>
-      <w:r>
-        <w:rPr>
-          <w:rFonts w:ascii="Times New Roman" w:hAnsi="Times New Roman" w:cs="Times New Roman"/>
-          <w:b/>
-          <w:bCs/>
-          <w:sz w:val="28"/>
-          <w:szCs w:val="28"/>
-          <w:lang w:val="en-US"/>
-        </w:rPr>
-        <w:t>sp</w:t>
-      </w:r>
-      <w:proofErr w:type="spellEnd"/>
-      <w:r>
-        <w:rPr>
-          <w:rFonts w:ascii="Times New Roman" w:hAnsi="Times New Roman" w:cs="Times New Roman"/>
-          <w:sz w:val="28"/>
-          <w:szCs w:val="28"/>
-        </w:rPr>
-        <w:t xml:space="preserve">. Алгоритм обнаружения знаков реализован в функции </w:t>
-      </w:r>
-      <w:proofErr w:type="spellStart"/>
-      <w:proofErr w:type="gramStart"/>
+        <w:t xml:space="preserve">В ней мы отслеживаем знаки впереди робота и их цвет. Алгоритм обнаружения знаков реализован в функции </w:t>
+      </w:r>
       <w:r>
         <w:rPr>
           <w:rFonts w:ascii="Times New Roman" w:hAnsi="Times New Roman" w:cs="Times New Roman"/>
@@ -1544,27 +1615,15 @@
         </w:rPr>
         <w:t>datz</w:t>
       </w:r>
-      <w:proofErr w:type="spellEnd"/>
-      <w:r>
-        <w:rPr>
-          <w:rFonts w:ascii="Times New Roman" w:hAnsi="Times New Roman" w:cs="Times New Roman"/>
-          <w:b/>
-          <w:bCs/>
-          <w:sz w:val="28"/>
-          <w:szCs w:val="28"/>
-        </w:rPr>
-        <w:t>(</w:t>
-      </w:r>
-      <w:proofErr w:type="gramEnd"/>
-      <w:r>
-        <w:rPr>
-          <w:rFonts w:ascii="Times New Roman" w:hAnsi="Times New Roman" w:cs="Times New Roman"/>
-          <w:b/>
-          <w:bCs/>
-          <w:sz w:val="28"/>
-          <w:szCs w:val="28"/>
-        </w:rPr>
-        <w:t>)</w:t>
+      <w:r>
+        <w:rPr>
+          <w:rFonts w:ascii="Times New Roman" w:hAnsi="Times New Roman" w:cs="Times New Roman"/>
+          <w:b/>
+          <w:bCs/>
+          <w:sz w:val="28"/>
+          <w:szCs w:val="28"/>
+        </w:rPr>
+        <w:t>()</w:t>
       </w:r>
       <w:r>
         <w:rPr>
@@ -1574,8 +1633,6 @@
         </w:rPr>
         <w:t xml:space="preserve">, в ней мы находим контур увиденного знака, и сохраняем его размеры. В зависимости от цвета увиденного знака, вызывается либо функция </w:t>
       </w:r>
-      <w:proofErr w:type="spellStart"/>
-      <w:proofErr w:type="gramStart"/>
       <w:r>
         <w:rPr>
           <w:rFonts w:ascii="Times New Roman" w:hAnsi="Times New Roman" w:cs="Times New Roman"/>
@@ -1587,27 +1644,15 @@
         </w:rPr>
         <w:t>pdzr</w:t>
       </w:r>
-      <w:proofErr w:type="spellEnd"/>
-      <w:r>
-        <w:rPr>
-          <w:rFonts w:ascii="Times New Roman" w:hAnsi="Times New Roman" w:cs="Times New Roman"/>
-          <w:b/>
-          <w:bCs/>
-          <w:sz w:val="28"/>
-          <w:szCs w:val="28"/>
-        </w:rPr>
-        <w:t>(</w:t>
-      </w:r>
-      <w:proofErr w:type="gramEnd"/>
-      <w:r>
-        <w:rPr>
-          <w:rFonts w:ascii="Times New Roman" w:hAnsi="Times New Roman" w:cs="Times New Roman"/>
-          <w:b/>
-          <w:bCs/>
-          <w:sz w:val="28"/>
-          <w:szCs w:val="28"/>
-        </w:rPr>
-        <w:t>)</w:t>
+      <w:r>
+        <w:rPr>
+          <w:rFonts w:ascii="Times New Roman" w:hAnsi="Times New Roman" w:cs="Times New Roman"/>
+          <w:b/>
+          <w:bCs/>
+          <w:sz w:val="28"/>
+          <w:szCs w:val="28"/>
+        </w:rPr>
+        <w:t>()</w:t>
       </w:r>
       <w:r>
         <w:rPr>
@@ -1617,7 +1662,6 @@
         </w:rPr>
         <w:t xml:space="preserve">, для красного знака, либо функция </w:t>
       </w:r>
-      <w:proofErr w:type="spellStart"/>
       <w:r>
         <w:rPr>
           <w:rFonts w:ascii="Times New Roman" w:hAnsi="Times New Roman" w:cs="Times New Roman"/>
@@ -1629,7 +1673,6 @@
         </w:rPr>
         <w:t>pdzg</w:t>
       </w:r>
-      <w:proofErr w:type="spellEnd"/>
       <w:r>
         <w:rPr>
           <w:rFonts w:ascii="Times New Roman" w:hAnsi="Times New Roman" w:cs="Times New Roman"/>
@@ -1646,611 +1689,125 @@
           <w:sz w:val="28"/>
           <w:szCs w:val="28"/>
         </w:rPr>
-        <w:t xml:space="preserve">, для зеленого знака. В этих функциях реализован алгоритм объезда знаков. Он работает по принципу пропорционально-дифференциального регулятора, только он заставляет </w:t>
-      </w:r>
-      <w:r>
-        <w:rPr>
-          <w:rFonts w:ascii="Times New Roman" w:hAnsi="Times New Roman" w:cs="Times New Roman"/>
-          <w:sz w:val="28"/>
-          <w:szCs w:val="28"/>
-        </w:rPr>
-        <w:lastRenderedPageBreak/>
-        <w:t xml:space="preserve">робота ориентироваться не по бортикам, а по контуру знака. В случае красного знака ошибка показаний высчитывается по формуле </w:t>
-      </w:r>
-      <w:r>
-        <w:rPr>
-          <w:rFonts w:ascii="Times New Roman" w:hAnsi="Times New Roman" w:cs="Times New Roman"/>
-          <w:b/>
-          <w:bCs/>
-          <w:sz w:val="28"/>
-          <w:szCs w:val="28"/>
-          <w:lang w:val="en-US"/>
-        </w:rPr>
-        <w:t>e</w:t>
-      </w:r>
-      <w:r>
-        <w:rPr>
-          <w:rFonts w:ascii="Times New Roman" w:hAnsi="Times New Roman" w:cs="Times New Roman"/>
-          <w:b/>
-          <w:bCs/>
-          <w:sz w:val="28"/>
-          <w:szCs w:val="28"/>
-        </w:rPr>
-        <w:t xml:space="preserve"> = (</w:t>
-      </w:r>
-      <w:proofErr w:type="spellStart"/>
-      <w:r>
-        <w:rPr>
-          <w:rFonts w:ascii="Times New Roman" w:hAnsi="Times New Roman" w:cs="Times New Roman"/>
-          <w:b/>
-          <w:bCs/>
-          <w:sz w:val="28"/>
-          <w:szCs w:val="28"/>
-          <w:lang w:val="en-US"/>
-        </w:rPr>
-        <w:t>xz</w:t>
-      </w:r>
-      <w:proofErr w:type="spellEnd"/>
-      <w:r>
-        <w:rPr>
-          <w:rFonts w:ascii="Times New Roman" w:hAnsi="Times New Roman" w:cs="Times New Roman"/>
-          <w:b/>
-          <w:bCs/>
-          <w:sz w:val="28"/>
-          <w:szCs w:val="28"/>
-        </w:rPr>
-        <w:t xml:space="preserve"> + </w:t>
-      </w:r>
-      <w:proofErr w:type="spellStart"/>
-      <w:r>
-        <w:rPr>
-          <w:rFonts w:ascii="Times New Roman" w:hAnsi="Times New Roman" w:cs="Times New Roman"/>
-          <w:b/>
-          <w:bCs/>
-          <w:sz w:val="28"/>
-          <w:szCs w:val="28"/>
-          <w:lang w:val="en-US"/>
-        </w:rPr>
-        <w:t>wz</w:t>
-      </w:r>
-      <w:proofErr w:type="spellEnd"/>
-      <w:r>
-        <w:rPr>
-          <w:rFonts w:ascii="Times New Roman" w:hAnsi="Times New Roman" w:cs="Times New Roman"/>
-          <w:b/>
-          <w:bCs/>
-          <w:sz w:val="28"/>
-          <w:szCs w:val="28"/>
-        </w:rPr>
-        <w:t xml:space="preserve">) – </w:t>
-      </w:r>
-      <w:r>
-        <w:rPr>
-          <w:rFonts w:ascii="Times New Roman" w:hAnsi="Times New Roman" w:cs="Times New Roman"/>
-          <w:b/>
-          <w:bCs/>
-          <w:sz w:val="28"/>
-          <w:szCs w:val="28"/>
-          <w:lang w:val="en-US"/>
-        </w:rPr>
-        <w:t>xo</w:t>
-      </w:r>
-      <w:r>
-        <w:rPr>
-          <w:rFonts w:ascii="Times New Roman" w:hAnsi="Times New Roman" w:cs="Times New Roman"/>
-          <w:sz w:val="28"/>
-          <w:szCs w:val="28"/>
-        </w:rPr>
-        <w:t xml:space="preserve">, где </w:t>
-      </w:r>
-      <w:proofErr w:type="spellStart"/>
-      <w:r>
-        <w:rPr>
-          <w:rFonts w:ascii="Times New Roman" w:hAnsi="Times New Roman" w:cs="Times New Roman"/>
-          <w:b/>
-          <w:bCs/>
-          <w:sz w:val="28"/>
-          <w:szCs w:val="28"/>
-          <w:lang w:val="en-US"/>
-        </w:rPr>
-        <w:t>xz</w:t>
-      </w:r>
-      <w:proofErr w:type="spellEnd"/>
-      <w:r>
-        <w:rPr>
-          <w:rFonts w:ascii="Times New Roman" w:hAnsi="Times New Roman" w:cs="Times New Roman"/>
-          <w:b/>
-          <w:bCs/>
-          <w:sz w:val="28"/>
-          <w:szCs w:val="28"/>
-        </w:rPr>
-        <w:t xml:space="preserve"> </w:t>
-      </w:r>
-      <w:r>
-        <w:rPr>
-          <w:rFonts w:ascii="Times New Roman" w:hAnsi="Times New Roman" w:cs="Times New Roman"/>
-          <w:sz w:val="28"/>
-          <w:szCs w:val="28"/>
-        </w:rPr>
-        <w:t xml:space="preserve">это самая левая координата </w:t>
-      </w:r>
-      <w:r>
-        <w:rPr>
-          <w:rFonts w:ascii="Times New Roman" w:hAnsi="Times New Roman" w:cs="Times New Roman"/>
-          <w:b/>
-          <w:bCs/>
-          <w:sz w:val="28"/>
-          <w:szCs w:val="28"/>
-          <w:lang w:val="en-US"/>
-        </w:rPr>
-        <w:t>x</w:t>
-      </w:r>
-      <w:r>
-        <w:rPr>
-          <w:rFonts w:ascii="Times New Roman" w:hAnsi="Times New Roman" w:cs="Times New Roman"/>
-          <w:sz w:val="28"/>
-          <w:szCs w:val="28"/>
-        </w:rPr>
-        <w:t xml:space="preserve"> знака, </w:t>
-      </w:r>
-      <w:proofErr w:type="spellStart"/>
-      <w:r>
-        <w:rPr>
-          <w:rFonts w:ascii="Times New Roman" w:hAnsi="Times New Roman" w:cs="Times New Roman"/>
-          <w:b/>
-          <w:bCs/>
-          <w:sz w:val="28"/>
-          <w:szCs w:val="28"/>
-          <w:lang w:val="en-US"/>
-        </w:rPr>
-        <w:t>wz</w:t>
-      </w:r>
-      <w:proofErr w:type="spellEnd"/>
-      <w:r>
-        <w:rPr>
-          <w:rFonts w:ascii="Times New Roman" w:hAnsi="Times New Roman" w:cs="Times New Roman"/>
-          <w:sz w:val="28"/>
-          <w:szCs w:val="28"/>
-        </w:rPr>
-        <w:t xml:space="preserve"> – ширина контура, а  </w:t>
-      </w:r>
-      <w:r>
-        <w:rPr>
-          <w:rFonts w:ascii="Times New Roman" w:hAnsi="Times New Roman" w:cs="Times New Roman"/>
-          <w:sz w:val="28"/>
-          <w:szCs w:val="28"/>
-          <w:lang w:val="en-US"/>
-        </w:rPr>
-        <w:t>xo</w:t>
-      </w:r>
-      <w:r>
-        <w:rPr>
-          <w:rFonts w:ascii="Times New Roman" w:hAnsi="Times New Roman" w:cs="Times New Roman"/>
-          <w:sz w:val="28"/>
-          <w:szCs w:val="28"/>
-        </w:rPr>
-        <w:t xml:space="preserve"> – переменная, в которой учитывается перспектива, относительно координаты </w:t>
-      </w:r>
-      <w:r>
-        <w:rPr>
-          <w:rFonts w:ascii="Times New Roman" w:hAnsi="Times New Roman" w:cs="Times New Roman"/>
-          <w:sz w:val="28"/>
-          <w:szCs w:val="28"/>
-          <w:lang w:val="en-US"/>
-        </w:rPr>
-        <w:t>y</w:t>
-      </w:r>
-      <w:r>
-        <w:rPr>
-          <w:rFonts w:ascii="Times New Roman" w:hAnsi="Times New Roman" w:cs="Times New Roman"/>
-          <w:sz w:val="28"/>
-          <w:szCs w:val="28"/>
-        </w:rPr>
-        <w:t xml:space="preserve">, и высчитывается она по формуле </w:t>
-      </w:r>
-      <w:r>
-        <w:rPr>
-          <w:rFonts w:ascii="Times New Roman" w:hAnsi="Times New Roman" w:cs="Times New Roman"/>
-          <w:b/>
-          <w:bCs/>
-          <w:sz w:val="28"/>
-          <w:szCs w:val="28"/>
-          <w:lang w:val="en-US"/>
-        </w:rPr>
-        <w:t>xo</w:t>
-      </w:r>
-      <w:r>
-        <w:rPr>
-          <w:rFonts w:ascii="Times New Roman" w:hAnsi="Times New Roman" w:cs="Times New Roman"/>
-          <w:b/>
-          <w:bCs/>
-          <w:sz w:val="28"/>
-          <w:szCs w:val="28"/>
-        </w:rPr>
-        <w:t xml:space="preserve"> = 240 – (</w:t>
-      </w:r>
-      <w:proofErr w:type="spellStart"/>
-      <w:r>
-        <w:rPr>
-          <w:rFonts w:ascii="Times New Roman" w:hAnsi="Times New Roman" w:cs="Times New Roman"/>
-          <w:b/>
-          <w:bCs/>
-          <w:sz w:val="28"/>
-          <w:szCs w:val="28"/>
-          <w:lang w:val="en-US"/>
-        </w:rPr>
-        <w:t>yz</w:t>
-      </w:r>
-      <w:proofErr w:type="spellEnd"/>
-      <w:r>
-        <w:rPr>
-          <w:rFonts w:ascii="Times New Roman" w:hAnsi="Times New Roman" w:cs="Times New Roman"/>
-          <w:b/>
-          <w:bCs/>
-          <w:sz w:val="28"/>
-          <w:szCs w:val="28"/>
-        </w:rPr>
-        <w:t xml:space="preserve"> + </w:t>
-      </w:r>
-      <w:proofErr w:type="spellStart"/>
-      <w:r>
-        <w:rPr>
-          <w:rFonts w:ascii="Times New Roman" w:hAnsi="Times New Roman" w:cs="Times New Roman"/>
-          <w:b/>
-          <w:bCs/>
-          <w:sz w:val="28"/>
-          <w:szCs w:val="28"/>
-          <w:lang w:val="en-US"/>
-        </w:rPr>
-        <w:t>hz</w:t>
-      </w:r>
-      <w:proofErr w:type="spellEnd"/>
-      <w:r>
-        <w:rPr>
-          <w:rFonts w:ascii="Times New Roman" w:hAnsi="Times New Roman" w:cs="Times New Roman"/>
-          <w:b/>
-          <w:bCs/>
-          <w:sz w:val="28"/>
-          <w:szCs w:val="28"/>
-        </w:rPr>
-        <w:t>) * 0,8</w:t>
-      </w:r>
-      <w:r>
-        <w:rPr>
-          <w:rFonts w:ascii="Times New Roman" w:hAnsi="Times New Roman" w:cs="Times New Roman"/>
-          <w:sz w:val="28"/>
-          <w:szCs w:val="28"/>
-        </w:rPr>
-        <w:t xml:space="preserve"> (</w:t>
-      </w:r>
-      <w:proofErr w:type="spellStart"/>
-      <w:r>
-        <w:rPr>
-          <w:rFonts w:ascii="Times New Roman" w:hAnsi="Times New Roman" w:cs="Times New Roman"/>
-          <w:b/>
-          <w:bCs/>
-          <w:sz w:val="28"/>
-          <w:szCs w:val="28"/>
-          <w:lang w:val="en-US"/>
-        </w:rPr>
-        <w:t>yz</w:t>
-      </w:r>
-      <w:proofErr w:type="spellEnd"/>
-      <w:r>
-        <w:rPr>
-          <w:rFonts w:ascii="Times New Roman" w:hAnsi="Times New Roman" w:cs="Times New Roman"/>
-          <w:sz w:val="28"/>
-          <w:szCs w:val="28"/>
-        </w:rPr>
-        <w:t xml:space="preserve"> – координата </w:t>
-      </w:r>
-      <w:r>
-        <w:rPr>
-          <w:rFonts w:ascii="Times New Roman" w:hAnsi="Times New Roman" w:cs="Times New Roman"/>
-          <w:sz w:val="28"/>
-          <w:szCs w:val="28"/>
-          <w:lang w:val="en-US"/>
-        </w:rPr>
-        <w:t>y</w:t>
-      </w:r>
-      <w:r>
-        <w:rPr>
-          <w:rFonts w:ascii="Times New Roman" w:hAnsi="Times New Roman" w:cs="Times New Roman"/>
-          <w:sz w:val="28"/>
-          <w:szCs w:val="28"/>
-        </w:rPr>
-        <w:t xml:space="preserve"> нижней точки знака, </w:t>
-      </w:r>
-      <w:proofErr w:type="spellStart"/>
-      <w:r>
-        <w:rPr>
-          <w:rFonts w:ascii="Times New Roman" w:hAnsi="Times New Roman" w:cs="Times New Roman"/>
-          <w:b/>
-          <w:bCs/>
-          <w:sz w:val="28"/>
-          <w:szCs w:val="28"/>
-          <w:lang w:val="en-US"/>
-        </w:rPr>
-        <w:t>hz</w:t>
-      </w:r>
-      <w:proofErr w:type="spellEnd"/>
-      <w:r>
-        <w:rPr>
-          <w:rFonts w:ascii="Times New Roman" w:hAnsi="Times New Roman" w:cs="Times New Roman"/>
-          <w:sz w:val="28"/>
-          <w:szCs w:val="28"/>
-        </w:rPr>
-        <w:t xml:space="preserve"> – ширина контура знака, а </w:t>
-      </w:r>
-      <w:r>
-        <w:rPr>
-          <w:rFonts w:ascii="Times New Roman" w:hAnsi="Times New Roman" w:cs="Times New Roman"/>
-          <w:b/>
-          <w:bCs/>
-          <w:sz w:val="28"/>
-          <w:szCs w:val="28"/>
-        </w:rPr>
-        <w:t>240</w:t>
-      </w:r>
-      <w:r>
-        <w:rPr>
-          <w:rFonts w:ascii="Times New Roman" w:hAnsi="Times New Roman" w:cs="Times New Roman"/>
-          <w:sz w:val="28"/>
-          <w:szCs w:val="28"/>
-        </w:rPr>
-        <w:t xml:space="preserve"> и </w:t>
-      </w:r>
-      <w:r>
-        <w:rPr>
-          <w:rFonts w:ascii="Times New Roman" w:hAnsi="Times New Roman" w:cs="Times New Roman"/>
-          <w:b/>
-          <w:bCs/>
-          <w:sz w:val="28"/>
-          <w:szCs w:val="28"/>
-        </w:rPr>
-        <w:t>0,8</w:t>
-      </w:r>
-      <w:r>
-        <w:rPr>
-          <w:rFonts w:ascii="Times New Roman" w:hAnsi="Times New Roman" w:cs="Times New Roman"/>
-          <w:sz w:val="28"/>
-          <w:szCs w:val="28"/>
-        </w:rPr>
-        <w:t xml:space="preserve"> – подобранные коэффициенты). Для зеленого знака ошибка высчитывается как </w:t>
-      </w:r>
-      <w:r>
-        <w:rPr>
-          <w:rFonts w:ascii="Times New Roman" w:hAnsi="Times New Roman" w:cs="Times New Roman"/>
-          <w:b/>
-          <w:bCs/>
-          <w:sz w:val="28"/>
-          <w:szCs w:val="28"/>
-          <w:lang w:val="en-US"/>
-        </w:rPr>
-        <w:t>e</w:t>
-      </w:r>
-      <w:r>
-        <w:rPr>
-          <w:rFonts w:ascii="Times New Roman" w:hAnsi="Times New Roman" w:cs="Times New Roman"/>
-          <w:b/>
-          <w:bCs/>
-          <w:sz w:val="28"/>
-          <w:szCs w:val="28"/>
-        </w:rPr>
-        <w:t xml:space="preserve"> </w:t>
-      </w:r>
-      <w:proofErr w:type="gramStart"/>
-      <w:r>
-        <w:rPr>
-          <w:rFonts w:ascii="Times New Roman" w:hAnsi="Times New Roman" w:cs="Times New Roman"/>
-          <w:b/>
-          <w:bCs/>
-          <w:sz w:val="28"/>
-          <w:szCs w:val="28"/>
-        </w:rPr>
-        <w:t xml:space="preserve">=  </w:t>
-      </w:r>
-      <w:proofErr w:type="spellStart"/>
-      <w:r>
-        <w:rPr>
-          <w:rFonts w:ascii="Times New Roman" w:hAnsi="Times New Roman" w:cs="Times New Roman"/>
-          <w:b/>
-          <w:bCs/>
-          <w:sz w:val="28"/>
-          <w:szCs w:val="28"/>
-          <w:lang w:val="en-US"/>
-        </w:rPr>
-        <w:t>xz</w:t>
-      </w:r>
-      <w:proofErr w:type="spellEnd"/>
-      <w:proofErr w:type="gramEnd"/>
-      <w:r>
-        <w:rPr>
-          <w:rFonts w:ascii="Times New Roman" w:hAnsi="Times New Roman" w:cs="Times New Roman"/>
-          <w:b/>
-          <w:bCs/>
-          <w:sz w:val="28"/>
-          <w:szCs w:val="28"/>
-        </w:rPr>
-        <w:t xml:space="preserve"> – </w:t>
-      </w:r>
-      <w:r>
-        <w:rPr>
-          <w:rFonts w:ascii="Times New Roman" w:hAnsi="Times New Roman" w:cs="Times New Roman"/>
-          <w:b/>
-          <w:bCs/>
-          <w:sz w:val="28"/>
-          <w:szCs w:val="28"/>
-          <w:lang w:val="en-US"/>
-        </w:rPr>
-        <w:t>xo</w:t>
-      </w:r>
-      <w:r>
-        <w:rPr>
-          <w:rFonts w:ascii="Times New Roman" w:hAnsi="Times New Roman" w:cs="Times New Roman"/>
-          <w:sz w:val="28"/>
-          <w:szCs w:val="28"/>
-        </w:rPr>
-        <w:t xml:space="preserve">, а учет перспективы идет по формуле </w:t>
-      </w:r>
-      <w:r>
-        <w:rPr>
-          <w:rFonts w:ascii="Times New Roman" w:hAnsi="Times New Roman" w:cs="Times New Roman"/>
-          <w:b/>
-          <w:bCs/>
-          <w:sz w:val="28"/>
-          <w:szCs w:val="28"/>
-          <w:lang w:val="en-US"/>
-        </w:rPr>
-        <w:t>xo</w:t>
-      </w:r>
-      <w:r>
-        <w:rPr>
-          <w:rFonts w:ascii="Times New Roman" w:hAnsi="Times New Roman" w:cs="Times New Roman"/>
-          <w:b/>
-          <w:bCs/>
-          <w:sz w:val="28"/>
-          <w:szCs w:val="28"/>
-        </w:rPr>
-        <w:t xml:space="preserve"> = 210 + (</w:t>
-      </w:r>
-      <w:proofErr w:type="spellStart"/>
-      <w:r>
-        <w:rPr>
-          <w:rFonts w:ascii="Times New Roman" w:hAnsi="Times New Roman" w:cs="Times New Roman"/>
-          <w:b/>
-          <w:bCs/>
-          <w:sz w:val="28"/>
-          <w:szCs w:val="28"/>
-          <w:lang w:val="en-US"/>
-        </w:rPr>
-        <w:t>yz</w:t>
-      </w:r>
-      <w:proofErr w:type="spellEnd"/>
-      <w:r>
-        <w:rPr>
-          <w:rFonts w:ascii="Times New Roman" w:hAnsi="Times New Roman" w:cs="Times New Roman"/>
-          <w:b/>
-          <w:bCs/>
-          <w:sz w:val="28"/>
-          <w:szCs w:val="28"/>
-        </w:rPr>
-        <w:t xml:space="preserve"> + </w:t>
-      </w:r>
-      <w:proofErr w:type="spellStart"/>
-      <w:r>
-        <w:rPr>
-          <w:rFonts w:ascii="Times New Roman" w:hAnsi="Times New Roman" w:cs="Times New Roman"/>
-          <w:b/>
-          <w:bCs/>
-          <w:sz w:val="28"/>
-          <w:szCs w:val="28"/>
-          <w:lang w:val="en-US"/>
-        </w:rPr>
-        <w:t>hz</w:t>
-      </w:r>
-      <w:proofErr w:type="spellEnd"/>
-      <w:r>
-        <w:rPr>
-          <w:rFonts w:ascii="Times New Roman" w:hAnsi="Times New Roman" w:cs="Times New Roman"/>
-          <w:b/>
-          <w:bCs/>
-          <w:sz w:val="28"/>
-          <w:szCs w:val="28"/>
-        </w:rPr>
-        <w:t>) * 1,1</w:t>
-      </w:r>
-      <w:r>
-        <w:rPr>
-          <w:rFonts w:ascii="Times New Roman" w:hAnsi="Times New Roman" w:cs="Times New Roman"/>
-          <w:sz w:val="28"/>
-          <w:szCs w:val="28"/>
-        </w:rPr>
-        <w:t xml:space="preserve">. Таким образом, объезд зеленого знака происходит с левой стороны, а красного справа. Также в случае если робот не видит никакого знака, то он едет по обычному регулятору </w:t>
-      </w:r>
-      <w:proofErr w:type="gramStart"/>
-      <w:r>
-        <w:rPr>
-          <w:rFonts w:ascii="Times New Roman" w:hAnsi="Times New Roman" w:cs="Times New Roman"/>
-          <w:b/>
-          <w:bCs/>
-          <w:sz w:val="28"/>
-          <w:szCs w:val="28"/>
-          <w:lang w:val="en-US"/>
-        </w:rPr>
-        <w:t>p</w:t>
-      </w:r>
-      <w:r>
-        <w:rPr>
-          <w:rFonts w:ascii="Times New Roman" w:hAnsi="Times New Roman" w:cs="Times New Roman"/>
-          <w:b/>
-          <w:bCs/>
-          <w:sz w:val="28"/>
-          <w:szCs w:val="28"/>
-        </w:rPr>
-        <w:t>(</w:t>
-      </w:r>
-      <w:proofErr w:type="gramEnd"/>
-      <w:r>
-        <w:rPr>
-          <w:rFonts w:ascii="Times New Roman" w:hAnsi="Times New Roman" w:cs="Times New Roman"/>
-          <w:b/>
-          <w:bCs/>
-          <w:sz w:val="28"/>
-          <w:szCs w:val="28"/>
-        </w:rPr>
-        <w:t>)</w:t>
-      </w:r>
-      <w:r>
-        <w:rPr>
-          <w:rFonts w:ascii="Times New Roman" w:hAnsi="Times New Roman" w:cs="Times New Roman"/>
-          <w:sz w:val="28"/>
-          <w:szCs w:val="28"/>
-        </w:rPr>
-        <w:t>.</w:t>
+        <w:t xml:space="preserve">, для зеленого знака. </w:t>
       </w:r>
     </w:p>
     <w:p>
       <w:pPr>
         <w:spacing w:after="0" w:line="360" w:lineRule="auto"/>
-        <w:jc w:val="both"/>
-        <w:rPr>
-          <w:rFonts w:ascii="Times New Roman" w:hAnsi="Times New Roman" w:cs="Times New Roman"/>
-          <w:b/>
-          <w:bCs/>
-          <w:sz w:val="32"/>
-          <w:szCs w:val="32"/>
+        <w:jc w:val="center"/>
+        <w:rPr>
+          <w:rFonts w:ascii="Times New Roman" w:hAnsi="Times New Roman" w:cs="Times New Roman"/>
+          <w:sz w:val="28"/>
+          <w:szCs w:val="28"/>
         </w:rPr>
       </w:pPr>
       <w:r>
         <w:rPr>
-          <w:rFonts w:ascii="Times New Roman" w:hAnsi="Times New Roman" w:cs="Times New Roman"/>
-          <w:b/>
-          <w:bCs/>
-          <w:sz w:val="32"/>
-          <w:szCs w:val="32"/>
-        </w:rPr>
-        <w:t>4</w:t>
-      </w:r>
-      <w:r>
-        <w:rPr>
-          <w:rFonts w:ascii="Times New Roman" w:hAnsi="Times New Roman" w:cs="Times New Roman"/>
-          <w:b/>
-          <w:bCs/>
-          <w:sz w:val="32"/>
-          <w:szCs w:val="32"/>
-        </w:rPr>
-        <w:t xml:space="preserve">. </w:t>
-      </w:r>
-      <w:r>
-        <w:rPr>
-          <w:rFonts w:ascii="Times New Roman" w:hAnsi="Times New Roman" w:cs="Times New Roman"/>
-          <w:b/>
-          <w:bCs/>
-          <w:sz w:val="32"/>
-          <w:szCs w:val="32"/>
-        </w:rPr>
-        <w:t>Финиш</w:t>
+          <w:noProof/>
+        </w:rPr>
+        <w:lastRenderedPageBreak/>
+        <w:drawing>
+          <wp:inline distT="0" distB="0" distL="0" distR="0" wp14:anchorId="15F28F80" wp14:editId="674CC02D">
+            <wp:extent cx="3960000" cy="2516400"/>
+            <wp:effectExtent l="0" t="0" r="2540" b="0"/>
+            <wp:docPr id="1547252570" name="Рисунок 3"/>
+            <wp:cNvGraphicFramePr>
+              <a:graphicFrameLocks xmlns:a="http://schemas.openxmlformats.org/drawingml/2006/main" noChangeAspect="1"/>
+            </wp:cNvGraphicFramePr>
+            <a:graphic xmlns:a="http://schemas.openxmlformats.org/drawingml/2006/main">
+              <a:graphicData uri="http://schemas.openxmlformats.org/drawingml/2006/picture">
+                <pic:pic xmlns:pic="http://schemas.openxmlformats.org/drawingml/2006/picture">
+                  <pic:nvPicPr>
+                    <pic:cNvPr id="0" name="Picture 5"/>
+                    <pic:cNvPicPr>
+                      <a:picLocks noChangeAspect="1" noChangeArrowheads="1"/>
+                    </pic:cNvPicPr>
+                  </pic:nvPicPr>
+                  <pic:blipFill>
+                    <a:blip r:embed="rId13">
+                      <a:extLst>
+                        <a:ext uri="{28A0092B-C50C-407E-A947-70E740481C1C}">
+                          <a14:useLocalDpi xmlns:a14="http://schemas.microsoft.com/office/drawing/2010/main" val="0"/>
+                        </a:ext>
+                      </a:extLst>
+                    </a:blip>
+                    <a:srcRect/>
+                    <a:stretch>
+                      <a:fillRect/>
+                    </a:stretch>
+                  </pic:blipFill>
+                  <pic:spPr bwMode="auto">
+                    <a:xfrm>
+                      <a:off x="0" y="0"/>
+                      <a:ext cx="3960000" cy="2516400"/>
+                    </a:xfrm>
+                    <a:prstGeom prst="rect">
+                      <a:avLst/>
+                    </a:prstGeom>
+                    <a:noFill/>
+                    <a:ln>
+                      <a:noFill/>
+                    </a:ln>
+                  </pic:spPr>
+                </pic:pic>
+              </a:graphicData>
+            </a:graphic>
+          </wp:inline>
+        </w:drawing>
+      </w:r>
+      <w:r>
+        <w:rPr>
+          <w:noProof/>
+        </w:rPr>
+        <w:drawing>
+          <wp:inline distT="0" distB="0" distL="0" distR="0" wp14:anchorId="0903BBF7" wp14:editId="6DCA0FB8">
+            <wp:extent cx="3960000" cy="2631600"/>
+            <wp:effectExtent l="0" t="0" r="2540" b="0"/>
+            <wp:docPr id="1606506724" name="Рисунок 1"/>
+            <wp:cNvGraphicFramePr>
+              <a:graphicFrameLocks xmlns:a="http://schemas.openxmlformats.org/drawingml/2006/main" noChangeAspect="1"/>
+            </wp:cNvGraphicFramePr>
+            <a:graphic xmlns:a="http://schemas.openxmlformats.org/drawingml/2006/main">
+              <a:graphicData uri="http://schemas.openxmlformats.org/drawingml/2006/picture">
+                <pic:pic xmlns:pic="http://schemas.openxmlformats.org/drawingml/2006/picture">
+                  <pic:nvPicPr>
+                    <pic:cNvPr id="0" name="Picture 1"/>
+                    <pic:cNvPicPr>
+                      <a:picLocks noChangeAspect="1" noChangeArrowheads="1"/>
+                    </pic:cNvPicPr>
+                  </pic:nvPicPr>
+                  <pic:blipFill>
+                    <a:blip r:embed="rId14">
+                      <a:extLst>
+                        <a:ext uri="{28A0092B-C50C-407E-A947-70E740481C1C}">
+                          <a14:useLocalDpi xmlns:a14="http://schemas.microsoft.com/office/drawing/2010/main" val="0"/>
+                        </a:ext>
+                      </a:extLst>
+                    </a:blip>
+                    <a:srcRect/>
+                    <a:stretch>
+                      <a:fillRect/>
+                    </a:stretch>
+                  </pic:blipFill>
+                  <pic:spPr bwMode="auto">
+                    <a:xfrm>
+                      <a:off x="0" y="0"/>
+                      <a:ext cx="3960000" cy="2631600"/>
+                    </a:xfrm>
+                    <a:prstGeom prst="rect">
+                      <a:avLst/>
+                    </a:prstGeom>
+                    <a:noFill/>
+                    <a:ln>
+                      <a:noFill/>
+                    </a:ln>
+                  </pic:spPr>
+                </pic:pic>
+              </a:graphicData>
+            </a:graphic>
+          </wp:inline>
+        </w:drawing>
       </w:r>
     </w:p>
     <w:p>
@@ -2259,7 +1816,9 @@
         <w:ind w:firstLine="567"/>
         <w:jc w:val="both"/>
         <w:rPr>
-          <w:noProof/>
+          <w:rFonts w:ascii="Times New Roman" w:hAnsi="Times New Roman" w:cs="Times New Roman"/>
+          <w:sz w:val="28"/>
+          <w:szCs w:val="28"/>
         </w:rPr>
       </w:pPr>
       <w:r>
@@ -2268,78 +1827,106 @@
           <w:sz w:val="28"/>
           <w:szCs w:val="28"/>
         </w:rPr>
-        <w:t xml:space="preserve">Финиш робот производит только после проезда </w:t>
-      </w:r>
-      <w:r>
-        <w:rPr>
-          <w:rFonts w:ascii="Times New Roman" w:hAnsi="Times New Roman" w:cs="Times New Roman"/>
-          <w:sz w:val="28"/>
-          <w:szCs w:val="28"/>
-        </w:rPr>
-        <w:t xml:space="preserve">12 перекрестков, </w:t>
-      </w:r>
-      <w:proofErr w:type="gramStart"/>
-      <w:r>
-        <w:rPr>
-          <w:rFonts w:ascii="Times New Roman" w:hAnsi="Times New Roman" w:cs="Times New Roman"/>
-          <w:sz w:val="28"/>
-          <w:szCs w:val="28"/>
-        </w:rPr>
-        <w:t>то есть</w:t>
-      </w:r>
-      <w:proofErr w:type="gramEnd"/>
-      <w:r>
-        <w:rPr>
-          <w:rFonts w:ascii="Times New Roman" w:hAnsi="Times New Roman" w:cs="Times New Roman"/>
-          <w:sz w:val="28"/>
-          <w:szCs w:val="28"/>
-        </w:rPr>
-        <w:t xml:space="preserve"> когда </w:t>
-      </w:r>
-      <w:r>
-        <w:rPr>
-          <w:rFonts w:ascii="Times New Roman" w:hAnsi="Times New Roman" w:cs="Times New Roman"/>
-          <w:sz w:val="28"/>
-          <w:szCs w:val="28"/>
-          <w:lang w:val="en-US"/>
-        </w:rPr>
-        <w:t>circles</w:t>
-      </w:r>
-      <w:r>
-        <w:rPr>
-          <w:rFonts w:ascii="Times New Roman" w:hAnsi="Times New Roman" w:cs="Times New Roman"/>
-          <w:sz w:val="28"/>
-          <w:szCs w:val="28"/>
-        </w:rPr>
-        <w:t xml:space="preserve"> = 12</w:t>
-      </w:r>
-      <w:r>
-        <w:rPr>
-          <w:rFonts w:ascii="Times New Roman" w:hAnsi="Times New Roman" w:cs="Times New Roman"/>
-          <w:sz w:val="28"/>
-          <w:szCs w:val="28"/>
-        </w:rPr>
-        <w:t>, в этом случае мы запоминая до этого время между пер</w:t>
-      </w:r>
-      <w:r>
-        <w:rPr>
-          <w:rFonts w:ascii="Times New Roman" w:hAnsi="Times New Roman" w:cs="Times New Roman"/>
-          <w:sz w:val="28"/>
-          <w:szCs w:val="28"/>
-        </w:rPr>
-        <w:t>е</w:t>
-      </w:r>
-      <w:r>
-        <w:rPr>
-          <w:rFonts w:ascii="Times New Roman" w:hAnsi="Times New Roman" w:cs="Times New Roman"/>
-          <w:sz w:val="28"/>
-          <w:szCs w:val="28"/>
-        </w:rPr>
-        <w:t>крестками, проезжаем половину этого времени и останавливаемся как раз в</w:t>
-      </w:r>
-      <w:r>
-        <w:rPr>
-          <w:rFonts w:ascii="Times New Roman" w:hAnsi="Times New Roman" w:cs="Times New Roman"/>
+        <w:t xml:space="preserve">В этих функциях реализован алгоритм объезда знаков. Он работает по принципу пропорционально-дифференциального регулятора, только он заставляет робота ориентироваться не по бортикам, а по контуру знака. В случае красного знака ошибка показаний высчитывается по формуле </w:t>
+      </w:r>
+      <w:r>
+        <w:rPr>
+          <w:rFonts w:ascii="Times New Roman" w:hAnsi="Times New Roman" w:cs="Times New Roman"/>
+          <w:b/>
+          <w:bCs/>
+          <w:sz w:val="28"/>
+          <w:szCs w:val="28"/>
+          <w:lang w:val="en-US"/>
+        </w:rPr>
+        <w:t>e</w:t>
+      </w:r>
+      <w:r>
+        <w:rPr>
+          <w:rFonts w:ascii="Times New Roman" w:hAnsi="Times New Roman" w:cs="Times New Roman"/>
+          <w:b/>
+          <w:bCs/>
+          <w:sz w:val="28"/>
+          <w:szCs w:val="28"/>
+        </w:rPr>
+        <w:t xml:space="preserve"> = (</w:t>
+      </w:r>
+      <w:r>
+        <w:rPr>
+          <w:rFonts w:ascii="Times New Roman" w:hAnsi="Times New Roman" w:cs="Times New Roman"/>
+          <w:b/>
+          <w:bCs/>
+          <w:sz w:val="28"/>
+          <w:szCs w:val="28"/>
+          <w:lang w:val="en-US"/>
+        </w:rPr>
+        <w:t>xz</w:t>
+      </w:r>
+      <w:r>
+        <w:rPr>
+          <w:rFonts w:ascii="Times New Roman" w:hAnsi="Times New Roman" w:cs="Times New Roman"/>
+          <w:b/>
+          <w:bCs/>
+          <w:sz w:val="28"/>
+          <w:szCs w:val="28"/>
+        </w:rPr>
+        <w:t xml:space="preserve"> + </w:t>
+      </w:r>
+      <w:r>
+        <w:rPr>
+          <w:rFonts w:ascii="Times New Roman" w:hAnsi="Times New Roman" w:cs="Times New Roman"/>
+          <w:b/>
+          <w:bCs/>
+          <w:sz w:val="28"/>
+          <w:szCs w:val="28"/>
+          <w:lang w:val="en-US"/>
+        </w:rPr>
+        <w:t>wz</w:t>
+      </w:r>
+      <w:r>
+        <w:rPr>
+          <w:rFonts w:ascii="Times New Roman" w:hAnsi="Times New Roman" w:cs="Times New Roman"/>
+          <w:b/>
+          <w:bCs/>
+          <w:sz w:val="28"/>
+          <w:szCs w:val="28"/>
+        </w:rPr>
+        <w:t xml:space="preserve">) – </w:t>
+      </w:r>
+      <w:r>
+        <w:rPr>
+          <w:rFonts w:ascii="Times New Roman" w:hAnsi="Times New Roman" w:cs="Times New Roman"/>
+          <w:b/>
+          <w:bCs/>
+          <w:sz w:val="28"/>
+          <w:szCs w:val="28"/>
+          <w:lang w:val="en-US"/>
+        </w:rPr>
+        <w:t>xo</w:t>
+      </w:r>
+      <w:r>
+        <w:rPr>
+          <w:rFonts w:ascii="Times New Roman" w:hAnsi="Times New Roman" w:cs="Times New Roman"/>
+          <w:sz w:val="28"/>
+          <w:szCs w:val="28"/>
+        </w:rPr>
+        <w:t xml:space="preserve">, где </w:t>
+      </w:r>
+      <w:r>
+        <w:rPr>
+          <w:rFonts w:ascii="Times New Roman" w:hAnsi="Times New Roman" w:cs="Times New Roman"/>
+          <w:b/>
+          <w:bCs/>
+          <w:sz w:val="28"/>
+          <w:szCs w:val="28"/>
+          <w:lang w:val="en-US"/>
+        </w:rPr>
+        <w:t>xz</w:t>
+      </w:r>
+      <w:r>
+        <w:rPr>
+          <w:rFonts w:ascii="Times New Roman" w:hAnsi="Times New Roman" w:cs="Times New Roman"/>
+          <w:b/>
+          <w:bCs/>
           <w:sz w:val="28"/>
           <w:szCs w:val="28"/>
         </w:rPr>
@@ -2351,7 +1938,489 @@
           <w:sz w:val="28"/>
           <w:szCs w:val="28"/>
         </w:rPr>
-        <w:t>зоне старта между перекрестками</w:t>
+        <w:t xml:space="preserve">это самая левая координата </w:t>
+      </w:r>
+      <w:r>
+        <w:rPr>
+          <w:rFonts w:ascii="Times New Roman" w:hAnsi="Times New Roman" w:cs="Times New Roman"/>
+          <w:b/>
+          <w:bCs/>
+          <w:sz w:val="28"/>
+          <w:szCs w:val="28"/>
+          <w:lang w:val="en-US"/>
+        </w:rPr>
+        <w:t>x</w:t>
+      </w:r>
+      <w:r>
+        <w:rPr>
+          <w:rFonts w:ascii="Times New Roman" w:hAnsi="Times New Roman" w:cs="Times New Roman"/>
+          <w:sz w:val="28"/>
+          <w:szCs w:val="28"/>
+        </w:rPr>
+        <w:t xml:space="preserve"> знака, </w:t>
+      </w:r>
+      <w:r>
+        <w:rPr>
+          <w:rFonts w:ascii="Times New Roman" w:hAnsi="Times New Roman" w:cs="Times New Roman"/>
+          <w:b/>
+          <w:bCs/>
+          <w:sz w:val="28"/>
+          <w:szCs w:val="28"/>
+          <w:lang w:val="en-US"/>
+        </w:rPr>
+        <w:t>wz</w:t>
+      </w:r>
+      <w:r>
+        <w:rPr>
+          <w:rFonts w:ascii="Times New Roman" w:hAnsi="Times New Roman" w:cs="Times New Roman"/>
+          <w:sz w:val="28"/>
+          <w:szCs w:val="28"/>
+        </w:rPr>
+        <w:t xml:space="preserve"> – ширина контура, а  </w:t>
+      </w:r>
+      <w:r>
+        <w:rPr>
+          <w:rFonts w:ascii="Times New Roman" w:hAnsi="Times New Roman" w:cs="Times New Roman"/>
+          <w:sz w:val="28"/>
+          <w:szCs w:val="28"/>
+          <w:lang w:val="en-US"/>
+        </w:rPr>
+        <w:t>xo</w:t>
+      </w:r>
+      <w:r>
+        <w:rPr>
+          <w:rFonts w:ascii="Times New Roman" w:hAnsi="Times New Roman" w:cs="Times New Roman"/>
+          <w:sz w:val="28"/>
+          <w:szCs w:val="28"/>
+        </w:rPr>
+        <w:t xml:space="preserve"> – переменная, в которой учитывается перспектива, относительно координаты </w:t>
+      </w:r>
+      <w:r>
+        <w:rPr>
+          <w:rFonts w:ascii="Times New Roman" w:hAnsi="Times New Roman" w:cs="Times New Roman"/>
+          <w:b/>
+          <w:bCs/>
+          <w:sz w:val="28"/>
+          <w:szCs w:val="28"/>
+          <w:lang w:val="en-US"/>
+        </w:rPr>
+        <w:t>y</w:t>
+      </w:r>
+      <w:r>
+        <w:rPr>
+          <w:rFonts w:ascii="Times New Roman" w:hAnsi="Times New Roman" w:cs="Times New Roman"/>
+          <w:sz w:val="28"/>
+          <w:szCs w:val="28"/>
+        </w:rPr>
+        <w:t xml:space="preserve">, и высчитывается она по формуле </w:t>
+      </w:r>
+      <w:r>
+        <w:rPr>
+          <w:rFonts w:ascii="Times New Roman" w:hAnsi="Times New Roman" w:cs="Times New Roman"/>
+          <w:b/>
+          <w:bCs/>
+          <w:sz w:val="28"/>
+          <w:szCs w:val="28"/>
+          <w:lang w:val="en-US"/>
+        </w:rPr>
+        <w:t>xo</w:t>
+      </w:r>
+      <w:r>
+        <w:rPr>
+          <w:rFonts w:ascii="Times New Roman" w:hAnsi="Times New Roman" w:cs="Times New Roman"/>
+          <w:b/>
+          <w:bCs/>
+          <w:sz w:val="28"/>
+          <w:szCs w:val="28"/>
+        </w:rPr>
+        <w:t xml:space="preserve"> = 2</w:t>
+      </w:r>
+      <w:r>
+        <w:rPr>
+          <w:rFonts w:ascii="Times New Roman" w:hAnsi="Times New Roman" w:cs="Times New Roman"/>
+          <w:b/>
+          <w:bCs/>
+          <w:sz w:val="28"/>
+          <w:szCs w:val="28"/>
+        </w:rPr>
+        <w:t>3</w:t>
+      </w:r>
+      <w:r>
+        <w:rPr>
+          <w:rFonts w:ascii="Times New Roman" w:hAnsi="Times New Roman" w:cs="Times New Roman"/>
+          <w:b/>
+          <w:bCs/>
+          <w:sz w:val="28"/>
+          <w:szCs w:val="28"/>
+        </w:rPr>
+        <w:t>0 – (</w:t>
+      </w:r>
+      <w:r>
+        <w:rPr>
+          <w:rFonts w:ascii="Times New Roman" w:hAnsi="Times New Roman" w:cs="Times New Roman"/>
+          <w:b/>
+          <w:bCs/>
+          <w:sz w:val="28"/>
+          <w:szCs w:val="28"/>
+          <w:lang w:val="en-US"/>
+        </w:rPr>
+        <w:t>yz</w:t>
+      </w:r>
+      <w:r>
+        <w:rPr>
+          <w:rFonts w:ascii="Times New Roman" w:hAnsi="Times New Roman" w:cs="Times New Roman"/>
+          <w:b/>
+          <w:bCs/>
+          <w:sz w:val="28"/>
+          <w:szCs w:val="28"/>
+        </w:rPr>
+        <w:t xml:space="preserve"> + </w:t>
+      </w:r>
+      <w:r>
+        <w:rPr>
+          <w:rFonts w:ascii="Times New Roman" w:hAnsi="Times New Roman" w:cs="Times New Roman"/>
+          <w:b/>
+          <w:bCs/>
+          <w:sz w:val="28"/>
+          <w:szCs w:val="28"/>
+          <w:lang w:val="en-US"/>
+        </w:rPr>
+        <w:t>hz</w:t>
+      </w:r>
+      <w:r>
+        <w:rPr>
+          <w:rFonts w:ascii="Times New Roman" w:hAnsi="Times New Roman" w:cs="Times New Roman"/>
+          <w:b/>
+          <w:bCs/>
+          <w:sz w:val="28"/>
+          <w:szCs w:val="28"/>
+        </w:rPr>
+        <w:t xml:space="preserve">) * </w:t>
+      </w:r>
+      <w:r>
+        <w:rPr>
+          <w:rFonts w:ascii="Times New Roman" w:hAnsi="Times New Roman" w:cs="Times New Roman"/>
+          <w:b/>
+          <w:bCs/>
+          <w:sz w:val="28"/>
+          <w:szCs w:val="28"/>
+        </w:rPr>
+        <w:t>1,1</w:t>
+      </w:r>
+      <w:r>
+        <w:rPr>
+          <w:rFonts w:ascii="Times New Roman" w:hAnsi="Times New Roman" w:cs="Times New Roman"/>
+          <w:sz w:val="28"/>
+          <w:szCs w:val="28"/>
+        </w:rPr>
+        <w:t xml:space="preserve"> (</w:t>
+      </w:r>
+      <w:r>
+        <w:rPr>
+          <w:rFonts w:ascii="Times New Roman" w:hAnsi="Times New Roman" w:cs="Times New Roman"/>
+          <w:b/>
+          <w:bCs/>
+          <w:sz w:val="28"/>
+          <w:szCs w:val="28"/>
+          <w:lang w:val="en-US"/>
+        </w:rPr>
+        <w:t>yz</w:t>
+      </w:r>
+      <w:r>
+        <w:rPr>
+          <w:rFonts w:ascii="Times New Roman" w:hAnsi="Times New Roman" w:cs="Times New Roman"/>
+          <w:sz w:val="28"/>
+          <w:szCs w:val="28"/>
+        </w:rPr>
+        <w:t xml:space="preserve"> – координата </w:t>
+      </w:r>
+      <w:r>
+        <w:rPr>
+          <w:rFonts w:ascii="Times New Roman" w:hAnsi="Times New Roman" w:cs="Times New Roman"/>
+          <w:b/>
+          <w:bCs/>
+          <w:sz w:val="28"/>
+          <w:szCs w:val="28"/>
+          <w:lang w:val="en-US"/>
+        </w:rPr>
+        <w:t>y</w:t>
+      </w:r>
+      <w:r>
+        <w:rPr>
+          <w:rFonts w:ascii="Times New Roman" w:hAnsi="Times New Roman" w:cs="Times New Roman"/>
+          <w:sz w:val="28"/>
+          <w:szCs w:val="28"/>
+        </w:rPr>
+        <w:t xml:space="preserve"> нижней точки знака, </w:t>
+      </w:r>
+      <w:r>
+        <w:rPr>
+          <w:rFonts w:ascii="Times New Roman" w:hAnsi="Times New Roman" w:cs="Times New Roman"/>
+          <w:b/>
+          <w:bCs/>
+          <w:sz w:val="28"/>
+          <w:szCs w:val="28"/>
+          <w:lang w:val="en-US"/>
+        </w:rPr>
+        <w:t>hz</w:t>
+      </w:r>
+      <w:r>
+        <w:rPr>
+          <w:rFonts w:ascii="Times New Roman" w:hAnsi="Times New Roman" w:cs="Times New Roman"/>
+          <w:sz w:val="28"/>
+          <w:szCs w:val="28"/>
+        </w:rPr>
+        <w:t xml:space="preserve"> – ширина контура знака, а </w:t>
+      </w:r>
+      <w:r>
+        <w:rPr>
+          <w:rFonts w:ascii="Times New Roman" w:hAnsi="Times New Roman" w:cs="Times New Roman"/>
+          <w:b/>
+          <w:bCs/>
+          <w:sz w:val="28"/>
+          <w:szCs w:val="28"/>
+        </w:rPr>
+        <w:t>2</w:t>
+      </w:r>
+      <w:r>
+        <w:rPr>
+          <w:rFonts w:ascii="Times New Roman" w:hAnsi="Times New Roman" w:cs="Times New Roman"/>
+          <w:b/>
+          <w:bCs/>
+          <w:sz w:val="28"/>
+          <w:szCs w:val="28"/>
+        </w:rPr>
+        <w:t>3</w:t>
+      </w:r>
+      <w:r>
+        <w:rPr>
+          <w:rFonts w:ascii="Times New Roman" w:hAnsi="Times New Roman" w:cs="Times New Roman"/>
+          <w:b/>
+          <w:bCs/>
+          <w:sz w:val="28"/>
+          <w:szCs w:val="28"/>
+        </w:rPr>
+        <w:t>0</w:t>
+      </w:r>
+      <w:r>
+        <w:rPr>
+          <w:rFonts w:ascii="Times New Roman" w:hAnsi="Times New Roman" w:cs="Times New Roman"/>
+          <w:sz w:val="28"/>
+          <w:szCs w:val="28"/>
+        </w:rPr>
+        <w:t xml:space="preserve"> и </w:t>
+      </w:r>
+      <w:r>
+        <w:rPr>
+          <w:rFonts w:ascii="Times New Roman" w:hAnsi="Times New Roman" w:cs="Times New Roman"/>
+          <w:b/>
+          <w:bCs/>
+          <w:sz w:val="28"/>
+          <w:szCs w:val="28"/>
+        </w:rPr>
+        <w:t>1,1</w:t>
+      </w:r>
+      <w:r>
+        <w:rPr>
+          <w:rFonts w:ascii="Times New Roman" w:hAnsi="Times New Roman" w:cs="Times New Roman"/>
+          <w:sz w:val="28"/>
+          <w:szCs w:val="28"/>
+        </w:rPr>
+        <w:t xml:space="preserve"> – подобранные коэффициенты). Для зеленого знака ошибка высчитывается как </w:t>
+      </w:r>
+      <w:r>
+        <w:rPr>
+          <w:rFonts w:ascii="Times New Roman" w:hAnsi="Times New Roman" w:cs="Times New Roman"/>
+          <w:b/>
+          <w:bCs/>
+          <w:sz w:val="28"/>
+          <w:szCs w:val="28"/>
+          <w:lang w:val="en-US"/>
+        </w:rPr>
+        <w:t>e</w:t>
+      </w:r>
+      <w:r>
+        <w:rPr>
+          <w:rFonts w:ascii="Times New Roman" w:hAnsi="Times New Roman" w:cs="Times New Roman"/>
+          <w:b/>
+          <w:bCs/>
+          <w:sz w:val="28"/>
+          <w:szCs w:val="28"/>
+        </w:rPr>
+        <w:t xml:space="preserve"> =  </w:t>
+      </w:r>
+      <w:r>
+        <w:rPr>
+          <w:rFonts w:ascii="Times New Roman" w:hAnsi="Times New Roman" w:cs="Times New Roman"/>
+          <w:b/>
+          <w:bCs/>
+          <w:sz w:val="28"/>
+          <w:szCs w:val="28"/>
+          <w:lang w:val="en-US"/>
+        </w:rPr>
+        <w:t>xz</w:t>
+      </w:r>
+      <w:r>
+        <w:rPr>
+          <w:rFonts w:ascii="Times New Roman" w:hAnsi="Times New Roman" w:cs="Times New Roman"/>
+          <w:b/>
+          <w:bCs/>
+          <w:sz w:val="28"/>
+          <w:szCs w:val="28"/>
+        </w:rPr>
+        <w:t xml:space="preserve"> – </w:t>
+      </w:r>
+      <w:r>
+        <w:rPr>
+          <w:rFonts w:ascii="Times New Roman" w:hAnsi="Times New Roman" w:cs="Times New Roman"/>
+          <w:b/>
+          <w:bCs/>
+          <w:sz w:val="28"/>
+          <w:szCs w:val="28"/>
+          <w:lang w:val="en-US"/>
+        </w:rPr>
+        <w:t>xo</w:t>
+      </w:r>
+      <w:r>
+        <w:rPr>
+          <w:rFonts w:ascii="Times New Roman" w:hAnsi="Times New Roman" w:cs="Times New Roman"/>
+          <w:sz w:val="28"/>
+          <w:szCs w:val="28"/>
+        </w:rPr>
+        <w:t xml:space="preserve">, а учет перспективы идет по формуле </w:t>
+      </w:r>
+      <w:r>
+        <w:rPr>
+          <w:rFonts w:ascii="Times New Roman" w:hAnsi="Times New Roman" w:cs="Times New Roman"/>
+          <w:b/>
+          <w:bCs/>
+          <w:sz w:val="28"/>
+          <w:szCs w:val="28"/>
+          <w:lang w:val="en-US"/>
+        </w:rPr>
+        <w:t>xo</w:t>
+      </w:r>
+      <w:r>
+        <w:rPr>
+          <w:rFonts w:ascii="Times New Roman" w:hAnsi="Times New Roman" w:cs="Times New Roman"/>
+          <w:b/>
+          <w:bCs/>
+          <w:sz w:val="28"/>
+          <w:szCs w:val="28"/>
+        </w:rPr>
+        <w:t xml:space="preserve"> = </w:t>
+      </w:r>
+      <w:r>
+        <w:rPr>
+          <w:rFonts w:ascii="Times New Roman" w:hAnsi="Times New Roman" w:cs="Times New Roman"/>
+          <w:b/>
+          <w:bCs/>
+          <w:sz w:val="28"/>
+          <w:szCs w:val="28"/>
+        </w:rPr>
+        <w:t>17</w:t>
+      </w:r>
+      <w:r>
+        <w:rPr>
+          <w:rFonts w:ascii="Times New Roman" w:hAnsi="Times New Roman" w:cs="Times New Roman"/>
+          <w:b/>
+          <w:bCs/>
+          <w:sz w:val="28"/>
+          <w:szCs w:val="28"/>
+        </w:rPr>
+        <w:t>0 + (</w:t>
+      </w:r>
+      <w:r>
+        <w:rPr>
+          <w:rFonts w:ascii="Times New Roman" w:hAnsi="Times New Roman" w:cs="Times New Roman"/>
+          <w:b/>
+          <w:bCs/>
+          <w:sz w:val="28"/>
+          <w:szCs w:val="28"/>
+          <w:lang w:val="en-US"/>
+        </w:rPr>
+        <w:t>yz</w:t>
+      </w:r>
+      <w:r>
+        <w:rPr>
+          <w:rFonts w:ascii="Times New Roman" w:hAnsi="Times New Roman" w:cs="Times New Roman"/>
+          <w:b/>
+          <w:bCs/>
+          <w:sz w:val="28"/>
+          <w:szCs w:val="28"/>
+        </w:rPr>
+        <w:t xml:space="preserve"> + </w:t>
+      </w:r>
+      <w:r>
+        <w:rPr>
+          <w:rFonts w:ascii="Times New Roman" w:hAnsi="Times New Roman" w:cs="Times New Roman"/>
+          <w:b/>
+          <w:bCs/>
+          <w:sz w:val="28"/>
+          <w:szCs w:val="28"/>
+          <w:lang w:val="en-US"/>
+        </w:rPr>
+        <w:t>hz</w:t>
+      </w:r>
+      <w:r>
+        <w:rPr>
+          <w:rFonts w:ascii="Times New Roman" w:hAnsi="Times New Roman" w:cs="Times New Roman"/>
+          <w:b/>
+          <w:bCs/>
+          <w:sz w:val="28"/>
+          <w:szCs w:val="28"/>
+        </w:rPr>
+        <w:t>) * 1,</w:t>
+      </w:r>
+      <w:r>
+        <w:rPr>
+          <w:rFonts w:ascii="Times New Roman" w:hAnsi="Times New Roman" w:cs="Times New Roman"/>
+          <w:b/>
+          <w:bCs/>
+          <w:sz w:val="28"/>
+          <w:szCs w:val="28"/>
+        </w:rPr>
+        <w:t>3</w:t>
+      </w:r>
+      <w:r>
+        <w:rPr>
+          <w:rFonts w:ascii="Times New Roman" w:hAnsi="Times New Roman" w:cs="Times New Roman"/>
+          <w:sz w:val="28"/>
+          <w:szCs w:val="28"/>
+        </w:rPr>
+        <w:t xml:space="preserve">. Таким образом, объезд зеленого знака происходит с левой стороны, а красного справа. Также в случае если робот не видит никакого знака, то он едет по обычному регулятору </w:t>
+      </w:r>
+      <w:r>
+        <w:rPr>
+          <w:rFonts w:ascii="Times New Roman" w:hAnsi="Times New Roman" w:cs="Times New Roman"/>
+          <w:b/>
+          <w:bCs/>
+          <w:sz w:val="28"/>
+          <w:szCs w:val="28"/>
+          <w:lang w:val="en-US"/>
+        </w:rPr>
+        <w:t>p</w:t>
+      </w:r>
+      <w:r>
+        <w:rPr>
+          <w:rFonts w:ascii="Times New Roman" w:hAnsi="Times New Roman" w:cs="Times New Roman"/>
+          <w:b/>
+          <w:bCs/>
+          <w:sz w:val="28"/>
+          <w:szCs w:val="28"/>
+          <w:lang w:val="en-US"/>
+        </w:rPr>
+        <w:t>d</w:t>
+      </w:r>
+      <w:r>
+        <w:rPr>
+          <w:rFonts w:ascii="Times New Roman" w:hAnsi="Times New Roman" w:cs="Times New Roman"/>
+          <w:b/>
+          <w:bCs/>
+          <w:sz w:val="28"/>
+          <w:szCs w:val="28"/>
+        </w:rPr>
+        <w:t>()</w:t>
       </w:r>
       <w:r>
         <w:rPr>
@@ -2368,9 +2437,248 @@
         <w:jc w:val="both"/>
         <w:rPr>
           <w:rFonts w:ascii="Times New Roman" w:hAnsi="Times New Roman" w:cs="Times New Roman"/>
-          <w:sz w:val="28"/>
-          <w:szCs w:val="28"/>
-        </w:rPr>
+          <w:b/>
+          <w:bCs/>
+          <w:sz w:val="32"/>
+          <w:szCs w:val="32"/>
+        </w:rPr>
+      </w:pPr>
+      <w:r>
+        <w:rPr>
+          <w:rFonts w:ascii="Times New Roman" w:hAnsi="Times New Roman" w:cs="Times New Roman"/>
+          <w:b/>
+          <w:bCs/>
+          <w:sz w:val="32"/>
+          <w:szCs w:val="32"/>
+        </w:rPr>
+        <w:lastRenderedPageBreak/>
+        <w:t>4. Разворот</w:t>
+      </w:r>
+    </w:p>
+    <w:p>
+      <w:pPr>
+        <w:spacing w:after="0" w:line="360" w:lineRule="auto"/>
+        <w:jc w:val="both"/>
+        <w:rPr>
+          <w:rFonts w:ascii="Times New Roman" w:hAnsi="Times New Roman" w:cs="Times New Roman"/>
+          <w:sz w:val="28"/>
+          <w:szCs w:val="28"/>
+        </w:rPr>
+      </w:pPr>
+      <w:r>
+        <w:rPr>
+          <w:rFonts w:ascii="Times New Roman" w:hAnsi="Times New Roman" w:cs="Times New Roman"/>
+          <w:b/>
+          <w:bCs/>
+          <w:sz w:val="32"/>
+          <w:szCs w:val="32"/>
+        </w:rPr>
+        <w:tab/>
+      </w:r>
+      <w:r>
+        <w:rPr>
+          <w:rFonts w:ascii="Times New Roman" w:hAnsi="Times New Roman" w:cs="Times New Roman"/>
+          <w:sz w:val="28"/>
+          <w:szCs w:val="28"/>
+        </w:rPr>
+        <w:t xml:space="preserve">После второго круга, в случае если последний кубик до этого был красного цвета,  у нас стоит цель развернуться и проехать последний круг в противоположную сторону. Для этого у нас создана функция </w:t>
+      </w:r>
+      <w:r>
+        <w:rPr>
+          <w:rFonts w:ascii="Times New Roman" w:hAnsi="Times New Roman" w:cs="Times New Roman"/>
+          <w:b/>
+          <w:bCs/>
+          <w:sz w:val="28"/>
+          <w:szCs w:val="28"/>
+          <w:lang w:val="en-US"/>
+        </w:rPr>
+        <w:t>razvorot</w:t>
+      </w:r>
+      <w:r>
+        <w:rPr>
+          <w:rFonts w:ascii="Times New Roman" w:hAnsi="Times New Roman" w:cs="Times New Roman"/>
+          <w:b/>
+          <w:bCs/>
+          <w:sz w:val="28"/>
+          <w:szCs w:val="28"/>
+        </w:rPr>
+        <w:t>()</w:t>
+      </w:r>
+      <w:r>
+        <w:rPr>
+          <w:rFonts w:ascii="Times New Roman" w:hAnsi="Times New Roman" w:cs="Times New Roman"/>
+          <w:sz w:val="28"/>
+          <w:szCs w:val="28"/>
+        </w:rPr>
+        <w:t xml:space="preserve">. </w:t>
+      </w:r>
+      <w:r>
+        <w:rPr>
+          <w:rFonts w:ascii="Times New Roman" w:hAnsi="Times New Roman" w:cs="Times New Roman"/>
+          <w:sz w:val="28"/>
+          <w:szCs w:val="28"/>
+        </w:rPr>
+        <w:t>В ней в зависимости от вида разворота, ближе к внешнему или внутреннему бортику, выполняем необходимый алгоритм. Также во время разворота все датчики перестают работать, чтобы не увидеть лишних помех, и не насчитать лишних поворотов</w:t>
+      </w:r>
+      <w:r>
+        <w:rPr>
+          <w:rFonts w:ascii="Times New Roman" w:hAnsi="Times New Roman" w:cs="Times New Roman"/>
+          <w:sz w:val="28"/>
+          <w:szCs w:val="28"/>
+        </w:rPr>
+        <w:t>.</w:t>
+      </w:r>
+    </w:p>
+    <w:p>
+      <w:pPr>
+        <w:spacing w:after="0" w:line="360" w:lineRule="auto"/>
+        <w:jc w:val="both"/>
+        <w:rPr>
+          <w:rFonts w:ascii="Times New Roman" w:hAnsi="Times New Roman" w:cs="Times New Roman"/>
+          <w:b/>
+          <w:bCs/>
+          <w:sz w:val="32"/>
+          <w:szCs w:val="32"/>
+        </w:rPr>
+      </w:pPr>
+      <w:r>
+        <w:rPr>
+          <w:rFonts w:ascii="Times New Roman" w:hAnsi="Times New Roman" w:cs="Times New Roman"/>
+          <w:b/>
+          <w:bCs/>
+          <w:sz w:val="32"/>
+          <w:szCs w:val="32"/>
+        </w:rPr>
+        <w:t>5</w:t>
+      </w:r>
+      <w:r>
+        <w:rPr>
+          <w:rFonts w:ascii="Times New Roman" w:hAnsi="Times New Roman" w:cs="Times New Roman"/>
+          <w:b/>
+          <w:bCs/>
+          <w:sz w:val="32"/>
+          <w:szCs w:val="32"/>
+        </w:rPr>
+        <w:t xml:space="preserve">. </w:t>
+      </w:r>
+      <w:r>
+        <w:rPr>
+          <w:rFonts w:ascii="Times New Roman" w:hAnsi="Times New Roman" w:cs="Times New Roman"/>
+          <w:b/>
+          <w:bCs/>
+          <w:sz w:val="32"/>
+          <w:szCs w:val="32"/>
+        </w:rPr>
+        <w:t>Финиш</w:t>
+      </w:r>
+    </w:p>
+    <w:p>
+      <w:pPr>
+        <w:spacing w:after="0" w:line="360" w:lineRule="auto"/>
+        <w:ind w:firstLine="567"/>
+        <w:jc w:val="both"/>
+        <w:rPr>
+          <w:noProof/>
+        </w:rPr>
+      </w:pPr>
+      <w:r>
+        <w:rPr>
+          <w:rFonts w:ascii="Times New Roman" w:hAnsi="Times New Roman" w:cs="Times New Roman"/>
+          <w:sz w:val="28"/>
+          <w:szCs w:val="28"/>
+        </w:rPr>
+        <w:t xml:space="preserve">Финиш робот производит только после проезда </w:t>
+      </w:r>
+      <w:r>
+        <w:rPr>
+          <w:rFonts w:ascii="Times New Roman" w:hAnsi="Times New Roman" w:cs="Times New Roman"/>
+          <w:sz w:val="28"/>
+          <w:szCs w:val="28"/>
+        </w:rPr>
+        <w:t xml:space="preserve">12 перекрестков, то есть когда </w:t>
+      </w:r>
+      <w:r>
+        <w:rPr>
+          <w:rFonts w:ascii="Times New Roman" w:hAnsi="Times New Roman" w:cs="Times New Roman"/>
+          <w:b/>
+          <w:bCs/>
+          <w:sz w:val="28"/>
+          <w:szCs w:val="28"/>
+          <w:lang w:val="en-US"/>
+        </w:rPr>
+        <w:t>circle</w:t>
+      </w:r>
+      <w:r>
+        <w:rPr>
+          <w:rFonts w:ascii="Times New Roman" w:hAnsi="Times New Roman" w:cs="Times New Roman"/>
+          <w:b/>
+          <w:bCs/>
+          <w:sz w:val="28"/>
+          <w:szCs w:val="28"/>
+        </w:rPr>
+        <w:t xml:space="preserve"> = 12</w:t>
+      </w:r>
+      <w:r>
+        <w:rPr>
+          <w:rFonts w:ascii="Times New Roman" w:hAnsi="Times New Roman" w:cs="Times New Roman"/>
+          <w:sz w:val="28"/>
+          <w:szCs w:val="28"/>
+        </w:rPr>
+        <w:t>, в этом случае мы запоминая до этого время между</w:t>
+      </w:r>
+      <w:r>
+        <w:rPr>
+          <w:rFonts w:ascii="Times New Roman" w:hAnsi="Times New Roman" w:cs="Times New Roman"/>
+          <w:sz w:val="28"/>
+          <w:szCs w:val="28"/>
+        </w:rPr>
+        <w:t xml:space="preserve"> поворотами</w:t>
+      </w:r>
+      <w:r>
+        <w:rPr>
+          <w:rFonts w:ascii="Times New Roman" w:hAnsi="Times New Roman" w:cs="Times New Roman"/>
+          <w:sz w:val="28"/>
+          <w:szCs w:val="28"/>
+        </w:rPr>
+        <w:t>, проезжаем половину этого времени и останавливаемся как раз в</w:t>
+      </w:r>
+      <w:r>
+        <w:rPr>
+          <w:rFonts w:ascii="Times New Roman" w:hAnsi="Times New Roman" w:cs="Times New Roman"/>
+          <w:sz w:val="28"/>
+          <w:szCs w:val="28"/>
+        </w:rPr>
+        <w:t xml:space="preserve"> </w:t>
+      </w:r>
+      <w:r>
+        <w:rPr>
+          <w:rFonts w:ascii="Times New Roman" w:hAnsi="Times New Roman" w:cs="Times New Roman"/>
+          <w:sz w:val="28"/>
+          <w:szCs w:val="28"/>
+        </w:rPr>
+        <w:t>зоне старт</w:t>
+      </w:r>
+      <w:r>
+        <w:rPr>
+          <w:rFonts w:ascii="Times New Roman" w:hAnsi="Times New Roman" w:cs="Times New Roman"/>
+          <w:sz w:val="28"/>
+          <w:szCs w:val="28"/>
+        </w:rPr>
+        <w:t>а</w:t>
+      </w:r>
+      <w:r>
+        <w:rPr>
+          <w:rFonts w:ascii="Times New Roman" w:hAnsi="Times New Roman" w:cs="Times New Roman"/>
+          <w:sz w:val="28"/>
+          <w:szCs w:val="28"/>
+        </w:rPr>
+        <w:t>.</w:t>
+      </w:r>
+    </w:p>
+    <w:p>
+      <w:pPr>
+        <w:spacing w:after="0" w:line="360" w:lineRule="auto"/>
+        <w:jc w:val="both"/>
       </w:pPr>
       <w:r>
         <w:rPr>
@@ -2394,7 +2702,7 @@
                     </pic:cNvPicPr>
                   </pic:nvPicPr>
                   <pic:blipFill>
-                    <a:blip r:embed="rId13">
+                    <a:blip r:embed="rId15">
                       <a:extLst>
                         <a:ext uri="{28A0092B-C50C-407E-A947-70E740481C1C}">
                           <a14:useLocalDpi xmlns:a14="http://schemas.microsoft.com/office/drawing/2010/main" val="0"/>
@@ -2425,7 +2733,1108 @@
           </wp:inline>
         </w:drawing>
       </w:r>
-      <w:hyperlink r:id="rId14" w:tgtFrame="_blank" w:history="1"/>
+    </w:p>
+    <w:p>
+      <w:pPr>
+        <w:spacing w:after="0" w:line="360" w:lineRule="auto"/>
+        <w:jc w:val="both"/>
+      </w:pPr>
+    </w:p>
+    <w:p>
+      <w:pPr>
+        <w:spacing w:after="0" w:line="360" w:lineRule="auto"/>
+        <w:jc w:val="both"/>
+        <w:rPr>
+          <w:rFonts w:ascii="Times New Roman" w:hAnsi="Times New Roman" w:cs="Times New Roman"/>
+          <w:sz w:val="32"/>
+          <w:szCs w:val="32"/>
+        </w:rPr>
+      </w:pPr>
+      <w:r>
+        <w:rPr>
+          <w:rFonts w:ascii="Times New Roman" w:hAnsi="Times New Roman" w:cs="Times New Roman"/>
+          <w:b/>
+          <w:bCs/>
+          <w:sz w:val="32"/>
+          <w:szCs w:val="32"/>
+        </w:rPr>
+        <w:t>6</w:t>
+      </w:r>
+      <w:r>
+        <w:rPr>
+          <w:rFonts w:ascii="Times New Roman" w:hAnsi="Times New Roman" w:cs="Times New Roman"/>
+          <w:b/>
+          <w:bCs/>
+          <w:sz w:val="32"/>
+          <w:szCs w:val="32"/>
+        </w:rPr>
+        <w:t xml:space="preserve">. </w:t>
+      </w:r>
+      <w:r>
+        <w:rPr>
+          <w:rFonts w:ascii="Times New Roman" w:hAnsi="Times New Roman" w:cs="Times New Roman"/>
+          <w:b/>
+          <w:bCs/>
+          <w:sz w:val="32"/>
+          <w:szCs w:val="32"/>
+        </w:rPr>
+        <w:t>Общий алгоритм движения робота.</w:t>
+      </w:r>
+    </w:p>
+    <w:p>
+      <w:pPr>
+        <w:spacing w:after="0" w:line="360" w:lineRule="auto"/>
+        <w:jc w:val="both"/>
+        <w:rPr>
+          <w:rFonts w:ascii="Times New Roman" w:hAnsi="Times New Roman" w:cs="Times New Roman"/>
+          <w:b/>
+          <w:bCs/>
+          <w:i/>
+          <w:iCs/>
+          <w:sz w:val="28"/>
+          <w:szCs w:val="28"/>
+          <w:u w:val="single"/>
+        </w:rPr>
+      </w:pPr>
+      <w:r>
+        <w:rPr>
+          <w:rFonts w:ascii="Times New Roman" w:hAnsi="Times New Roman" w:cs="Times New Roman"/>
+          <w:b/>
+          <w:bCs/>
+          <w:i/>
+          <w:iCs/>
+          <w:sz w:val="28"/>
+          <w:szCs w:val="28"/>
+          <w:u w:val="single"/>
+        </w:rPr>
+        <w:t>Бесконечный цикл:</w:t>
+      </w:r>
+    </w:p>
+    <w:p>
+      <w:pPr>
+        <w:spacing w:after="0" w:line="360" w:lineRule="auto"/>
+        <w:jc w:val="both"/>
+        <w:rPr>
+          <w:rFonts w:ascii="Times New Roman" w:hAnsi="Times New Roman" w:cs="Times New Roman"/>
+          <w:i/>
+          <w:iCs/>
+          <w:sz w:val="28"/>
+          <w:szCs w:val="28"/>
+        </w:rPr>
+      </w:pPr>
+      <w:r>
+        <w:rPr>
+          <w:rFonts w:ascii="Times New Roman" w:hAnsi="Times New Roman" w:cs="Times New Roman"/>
+          <w:i/>
+          <w:iCs/>
+          <w:sz w:val="28"/>
+          <w:szCs w:val="28"/>
+        </w:rPr>
+        <w:tab/>
+        <w:t>Считываем изображение</w:t>
+      </w:r>
+    </w:p>
+    <w:p>
+      <w:pPr>
+        <w:spacing w:after="0" w:line="360" w:lineRule="auto"/>
+        <w:jc w:val="both"/>
+        <w:rPr>
+          <w:rFonts w:ascii="Times New Roman" w:hAnsi="Times New Roman" w:cs="Times New Roman"/>
+          <w:b/>
+          <w:bCs/>
+          <w:i/>
+          <w:iCs/>
+          <w:sz w:val="28"/>
+          <w:szCs w:val="28"/>
+        </w:rPr>
+      </w:pPr>
+      <w:r>
+        <w:rPr>
+          <w:rFonts w:ascii="Times New Roman" w:hAnsi="Times New Roman" w:cs="Times New Roman"/>
+          <w:i/>
+          <w:iCs/>
+          <w:sz w:val="28"/>
+          <w:szCs w:val="28"/>
+        </w:rPr>
+        <w:tab/>
+      </w:r>
+      <w:r>
+        <w:rPr>
+          <w:rFonts w:ascii="Times New Roman" w:hAnsi="Times New Roman" w:cs="Times New Roman"/>
+          <w:b/>
+          <w:bCs/>
+          <w:i/>
+          <w:iCs/>
+          <w:sz w:val="28"/>
+          <w:szCs w:val="28"/>
+        </w:rPr>
+        <w:t>Если не выполняется разворот:</w:t>
+      </w:r>
+    </w:p>
+    <w:p>
+      <w:pPr>
+        <w:spacing w:after="0" w:line="360" w:lineRule="auto"/>
+        <w:jc w:val="both"/>
+        <w:rPr>
+          <w:rFonts w:ascii="Times New Roman" w:hAnsi="Times New Roman" w:cs="Times New Roman"/>
+          <w:i/>
+          <w:iCs/>
+          <w:sz w:val="28"/>
+          <w:szCs w:val="28"/>
+        </w:rPr>
+      </w:pPr>
+      <w:r>
+        <w:rPr>
+          <w:rFonts w:ascii="Times New Roman" w:hAnsi="Times New Roman" w:cs="Times New Roman"/>
+          <w:i/>
+          <w:iCs/>
+          <w:sz w:val="28"/>
+          <w:szCs w:val="28"/>
+        </w:rPr>
+        <w:tab/>
+      </w:r>
+      <w:r>
+        <w:rPr>
+          <w:rFonts w:ascii="Times New Roman" w:hAnsi="Times New Roman" w:cs="Times New Roman"/>
+          <w:i/>
+          <w:iCs/>
+          <w:sz w:val="28"/>
+          <w:szCs w:val="28"/>
+        </w:rPr>
+        <w:tab/>
+        <w:t>Считываем линию на кадре</w:t>
+      </w:r>
+    </w:p>
+    <w:p>
+      <w:pPr>
+        <w:spacing w:after="0" w:line="360" w:lineRule="auto"/>
+        <w:jc w:val="both"/>
+        <w:rPr>
+          <w:rFonts w:ascii="Times New Roman" w:hAnsi="Times New Roman" w:cs="Times New Roman"/>
+          <w:i/>
+          <w:iCs/>
+          <w:sz w:val="28"/>
+          <w:szCs w:val="28"/>
+        </w:rPr>
+      </w:pPr>
+      <w:r>
+        <w:rPr>
+          <w:rFonts w:ascii="Times New Roman" w:hAnsi="Times New Roman" w:cs="Times New Roman"/>
+          <w:i/>
+          <w:iCs/>
+          <w:sz w:val="28"/>
+          <w:szCs w:val="28"/>
+        </w:rPr>
+        <w:tab/>
+      </w:r>
+      <w:r>
+        <w:rPr>
+          <w:rFonts w:ascii="Times New Roman" w:hAnsi="Times New Roman" w:cs="Times New Roman"/>
+          <w:i/>
+          <w:iCs/>
+          <w:sz w:val="28"/>
+          <w:szCs w:val="28"/>
+        </w:rPr>
+        <w:tab/>
+        <w:t xml:space="preserve">Считываем </w:t>
+      </w:r>
+      <w:r>
+        <w:rPr>
+          <w:rFonts w:ascii="Times New Roman" w:hAnsi="Times New Roman" w:cs="Times New Roman"/>
+          <w:i/>
+          <w:iCs/>
+          <w:sz w:val="28"/>
+          <w:szCs w:val="28"/>
+        </w:rPr>
+        <w:t>левый бортик на кадре</w:t>
+      </w:r>
+    </w:p>
+    <w:p>
+      <w:pPr>
+        <w:spacing w:after="0" w:line="360" w:lineRule="auto"/>
+        <w:jc w:val="both"/>
+        <w:rPr>
+          <w:rFonts w:ascii="Times New Roman" w:hAnsi="Times New Roman" w:cs="Times New Roman"/>
+          <w:i/>
+          <w:iCs/>
+          <w:sz w:val="28"/>
+          <w:szCs w:val="28"/>
+        </w:rPr>
+      </w:pPr>
+      <w:r>
+        <w:rPr>
+          <w:rFonts w:ascii="Times New Roman" w:hAnsi="Times New Roman" w:cs="Times New Roman"/>
+          <w:i/>
+          <w:iCs/>
+          <w:sz w:val="28"/>
+          <w:szCs w:val="28"/>
+        </w:rPr>
+        <w:tab/>
+      </w:r>
+      <w:r>
+        <w:rPr>
+          <w:rFonts w:ascii="Times New Roman" w:hAnsi="Times New Roman" w:cs="Times New Roman"/>
+          <w:i/>
+          <w:iCs/>
+          <w:sz w:val="28"/>
+          <w:szCs w:val="28"/>
+        </w:rPr>
+        <w:tab/>
+        <w:t>Считываем правый бортик на кадре</w:t>
+      </w:r>
+    </w:p>
+    <w:p>
+      <w:pPr>
+        <w:spacing w:after="0" w:line="360" w:lineRule="auto"/>
+        <w:jc w:val="both"/>
+        <w:rPr>
+          <w:rFonts w:ascii="Times New Roman" w:hAnsi="Times New Roman" w:cs="Times New Roman"/>
+          <w:i/>
+          <w:iCs/>
+          <w:sz w:val="28"/>
+          <w:szCs w:val="28"/>
+        </w:rPr>
+      </w:pPr>
+      <w:r>
+        <w:rPr>
+          <w:rFonts w:ascii="Times New Roman" w:hAnsi="Times New Roman" w:cs="Times New Roman"/>
+          <w:i/>
+          <w:iCs/>
+          <w:sz w:val="28"/>
+          <w:szCs w:val="28"/>
+        </w:rPr>
+        <w:tab/>
+      </w:r>
+      <w:r>
+        <w:rPr>
+          <w:rFonts w:ascii="Times New Roman" w:hAnsi="Times New Roman" w:cs="Times New Roman"/>
+          <w:i/>
+          <w:iCs/>
+          <w:sz w:val="28"/>
+          <w:szCs w:val="28"/>
+        </w:rPr>
+        <w:tab/>
+        <w:t>Считываем знак на кадр</w:t>
+      </w:r>
+      <w:r>
+        <w:rPr>
+          <w:rFonts w:ascii="Times New Roman" w:hAnsi="Times New Roman" w:cs="Times New Roman"/>
+          <w:i/>
+          <w:iCs/>
+          <w:sz w:val="28"/>
+          <w:szCs w:val="28"/>
+        </w:rPr>
+        <w:t>е</w:t>
+      </w:r>
+    </w:p>
+    <w:p>
+      <w:pPr>
+        <w:spacing w:after="0" w:line="360" w:lineRule="auto"/>
+        <w:jc w:val="both"/>
+        <w:rPr>
+          <w:rFonts w:ascii="Times New Roman" w:hAnsi="Times New Roman" w:cs="Times New Roman"/>
+          <w:b/>
+          <w:bCs/>
+          <w:i/>
+          <w:iCs/>
+          <w:sz w:val="28"/>
+          <w:szCs w:val="28"/>
+        </w:rPr>
+      </w:pPr>
+      <w:r>
+        <w:rPr>
+          <w:rFonts w:ascii="Times New Roman" w:hAnsi="Times New Roman" w:cs="Times New Roman"/>
+          <w:i/>
+          <w:iCs/>
+          <w:sz w:val="28"/>
+          <w:szCs w:val="28"/>
+        </w:rPr>
+        <w:tab/>
+      </w:r>
+      <w:r>
+        <w:rPr>
+          <w:rFonts w:ascii="Times New Roman" w:hAnsi="Times New Roman" w:cs="Times New Roman"/>
+          <w:b/>
+          <w:bCs/>
+          <w:i/>
+          <w:iCs/>
+          <w:sz w:val="28"/>
+          <w:szCs w:val="28"/>
+        </w:rPr>
+        <w:t xml:space="preserve">Если робот находится в движении: </w:t>
+      </w:r>
+    </w:p>
+    <w:p>
+      <w:pPr>
+        <w:spacing w:after="0" w:line="360" w:lineRule="auto"/>
+        <w:jc w:val="both"/>
+        <w:rPr>
+          <w:rFonts w:ascii="Times New Roman" w:hAnsi="Times New Roman" w:cs="Times New Roman"/>
+          <w:b/>
+          <w:bCs/>
+          <w:i/>
+          <w:iCs/>
+          <w:sz w:val="28"/>
+          <w:szCs w:val="28"/>
+        </w:rPr>
+      </w:pPr>
+      <w:r>
+        <w:rPr>
+          <w:rFonts w:ascii="Times New Roman" w:hAnsi="Times New Roman" w:cs="Times New Roman"/>
+          <w:i/>
+          <w:iCs/>
+          <w:sz w:val="28"/>
+          <w:szCs w:val="28"/>
+        </w:rPr>
+        <w:lastRenderedPageBreak/>
+        <w:tab/>
+      </w:r>
+      <w:r>
+        <w:rPr>
+          <w:rFonts w:ascii="Times New Roman" w:hAnsi="Times New Roman" w:cs="Times New Roman"/>
+          <w:i/>
+          <w:iCs/>
+          <w:sz w:val="28"/>
+          <w:szCs w:val="28"/>
+        </w:rPr>
+        <w:tab/>
+      </w:r>
+      <w:r>
+        <w:rPr>
+          <w:rFonts w:ascii="Times New Roman" w:hAnsi="Times New Roman" w:cs="Times New Roman"/>
+          <w:b/>
+          <w:bCs/>
+          <w:i/>
+          <w:iCs/>
+          <w:sz w:val="28"/>
+          <w:szCs w:val="28"/>
+        </w:rPr>
+        <w:t>Если не видим знак:</w:t>
+      </w:r>
+    </w:p>
+    <w:p>
+      <w:pPr>
+        <w:spacing w:after="0" w:line="360" w:lineRule="auto"/>
+        <w:jc w:val="both"/>
+        <w:rPr>
+          <w:rFonts w:ascii="Times New Roman" w:hAnsi="Times New Roman" w:cs="Times New Roman"/>
+          <w:i/>
+          <w:iCs/>
+          <w:sz w:val="28"/>
+          <w:szCs w:val="28"/>
+        </w:rPr>
+      </w:pPr>
+      <w:r>
+        <w:rPr>
+          <w:rFonts w:ascii="Times New Roman" w:hAnsi="Times New Roman" w:cs="Times New Roman"/>
+          <w:i/>
+          <w:iCs/>
+          <w:sz w:val="28"/>
+          <w:szCs w:val="28"/>
+        </w:rPr>
+        <w:tab/>
+      </w:r>
+      <w:r>
+        <w:rPr>
+          <w:rFonts w:ascii="Times New Roman" w:hAnsi="Times New Roman" w:cs="Times New Roman"/>
+          <w:i/>
+          <w:iCs/>
+          <w:sz w:val="28"/>
+          <w:szCs w:val="28"/>
+        </w:rPr>
+        <w:tab/>
+      </w:r>
+      <w:r>
+        <w:rPr>
+          <w:rFonts w:ascii="Times New Roman" w:hAnsi="Times New Roman" w:cs="Times New Roman"/>
+          <w:i/>
+          <w:iCs/>
+          <w:sz w:val="28"/>
+          <w:szCs w:val="28"/>
+        </w:rPr>
+        <w:tab/>
+        <w:t xml:space="preserve">Едем по регулятору </w:t>
+      </w:r>
+      <w:r>
+        <w:rPr>
+          <w:rFonts w:ascii="Times New Roman" w:hAnsi="Times New Roman" w:cs="Times New Roman"/>
+          <w:b/>
+          <w:bCs/>
+          <w:i/>
+          <w:iCs/>
+          <w:sz w:val="28"/>
+          <w:szCs w:val="28"/>
+          <w:lang w:val="en-US"/>
+        </w:rPr>
+        <w:t>pd</w:t>
+      </w:r>
+      <w:r>
+        <w:rPr>
+          <w:rFonts w:ascii="Times New Roman" w:hAnsi="Times New Roman" w:cs="Times New Roman"/>
+          <w:b/>
+          <w:bCs/>
+          <w:i/>
+          <w:iCs/>
+          <w:sz w:val="28"/>
+          <w:szCs w:val="28"/>
+        </w:rPr>
+        <w:t>()</w:t>
+      </w:r>
+    </w:p>
+    <w:p>
+      <w:pPr>
+        <w:spacing w:after="0" w:line="360" w:lineRule="auto"/>
+        <w:jc w:val="both"/>
+        <w:rPr>
+          <w:rFonts w:ascii="Times New Roman" w:hAnsi="Times New Roman" w:cs="Times New Roman"/>
+          <w:b/>
+          <w:bCs/>
+          <w:i/>
+          <w:iCs/>
+          <w:sz w:val="28"/>
+          <w:szCs w:val="28"/>
+        </w:rPr>
+      </w:pPr>
+      <w:r>
+        <w:rPr>
+          <w:rFonts w:ascii="Times New Roman" w:hAnsi="Times New Roman" w:cs="Times New Roman"/>
+          <w:i/>
+          <w:iCs/>
+          <w:sz w:val="28"/>
+          <w:szCs w:val="28"/>
+        </w:rPr>
+        <w:tab/>
+      </w:r>
+      <w:r>
+        <w:rPr>
+          <w:rFonts w:ascii="Times New Roman" w:hAnsi="Times New Roman" w:cs="Times New Roman"/>
+          <w:i/>
+          <w:iCs/>
+          <w:sz w:val="28"/>
+          <w:szCs w:val="28"/>
+        </w:rPr>
+        <w:tab/>
+      </w:r>
+      <w:r>
+        <w:rPr>
+          <w:rFonts w:ascii="Times New Roman" w:hAnsi="Times New Roman" w:cs="Times New Roman"/>
+          <w:b/>
+          <w:bCs/>
+          <w:i/>
+          <w:iCs/>
+          <w:sz w:val="28"/>
+          <w:szCs w:val="28"/>
+        </w:rPr>
+        <w:t xml:space="preserve">Если увидели красный знак: </w:t>
+      </w:r>
+    </w:p>
+    <w:p>
+      <w:pPr>
+        <w:spacing w:after="0" w:line="360" w:lineRule="auto"/>
+        <w:jc w:val="both"/>
+        <w:rPr>
+          <w:rFonts w:ascii="Times New Roman" w:hAnsi="Times New Roman" w:cs="Times New Roman"/>
+          <w:i/>
+          <w:iCs/>
+          <w:sz w:val="28"/>
+          <w:szCs w:val="28"/>
+        </w:rPr>
+      </w:pPr>
+      <w:r>
+        <w:rPr>
+          <w:rFonts w:ascii="Times New Roman" w:hAnsi="Times New Roman" w:cs="Times New Roman"/>
+          <w:i/>
+          <w:iCs/>
+          <w:sz w:val="28"/>
+          <w:szCs w:val="28"/>
+        </w:rPr>
+        <w:tab/>
+      </w:r>
+      <w:r>
+        <w:rPr>
+          <w:rFonts w:ascii="Times New Roman" w:hAnsi="Times New Roman" w:cs="Times New Roman"/>
+          <w:i/>
+          <w:iCs/>
+          <w:sz w:val="28"/>
+          <w:szCs w:val="28"/>
+        </w:rPr>
+        <w:tab/>
+      </w:r>
+      <w:r>
+        <w:rPr>
+          <w:rFonts w:ascii="Times New Roman" w:hAnsi="Times New Roman" w:cs="Times New Roman"/>
+          <w:i/>
+          <w:iCs/>
+          <w:sz w:val="28"/>
+          <w:szCs w:val="28"/>
+        </w:rPr>
+        <w:tab/>
+      </w:r>
+      <w:r>
+        <w:rPr>
+          <w:rFonts w:ascii="Times New Roman" w:hAnsi="Times New Roman" w:cs="Times New Roman"/>
+          <w:i/>
+          <w:iCs/>
+          <w:sz w:val="28"/>
+          <w:szCs w:val="28"/>
+        </w:rPr>
+        <w:t xml:space="preserve">Едем по регулятору </w:t>
+      </w:r>
+      <w:r>
+        <w:rPr>
+          <w:rFonts w:ascii="Times New Roman" w:hAnsi="Times New Roman" w:cs="Times New Roman"/>
+          <w:b/>
+          <w:bCs/>
+          <w:i/>
+          <w:iCs/>
+          <w:sz w:val="28"/>
+          <w:szCs w:val="28"/>
+          <w:lang w:val="en-US"/>
+        </w:rPr>
+        <w:t>pdzr</w:t>
+      </w:r>
+      <w:r>
+        <w:rPr>
+          <w:rFonts w:ascii="Times New Roman" w:hAnsi="Times New Roman" w:cs="Times New Roman"/>
+          <w:b/>
+          <w:bCs/>
+          <w:i/>
+          <w:iCs/>
+          <w:sz w:val="28"/>
+          <w:szCs w:val="28"/>
+        </w:rPr>
+        <w:t>()</w:t>
+      </w:r>
+    </w:p>
+    <w:p>
+      <w:pPr>
+        <w:spacing w:after="0" w:line="360" w:lineRule="auto"/>
+        <w:jc w:val="both"/>
+        <w:rPr>
+          <w:rFonts w:ascii="Times New Roman" w:hAnsi="Times New Roman" w:cs="Times New Roman"/>
+          <w:b/>
+          <w:bCs/>
+          <w:i/>
+          <w:iCs/>
+          <w:sz w:val="28"/>
+          <w:szCs w:val="28"/>
+        </w:rPr>
+      </w:pPr>
+      <w:r>
+        <w:rPr>
+          <w:rFonts w:ascii="Times New Roman" w:hAnsi="Times New Roman" w:cs="Times New Roman"/>
+          <w:i/>
+          <w:iCs/>
+          <w:sz w:val="28"/>
+          <w:szCs w:val="28"/>
+        </w:rPr>
+        <w:tab/>
+      </w:r>
+      <w:r>
+        <w:rPr>
+          <w:rFonts w:ascii="Times New Roman" w:hAnsi="Times New Roman" w:cs="Times New Roman"/>
+          <w:i/>
+          <w:iCs/>
+          <w:sz w:val="28"/>
+          <w:szCs w:val="28"/>
+        </w:rPr>
+        <w:tab/>
+      </w:r>
+      <w:r>
+        <w:rPr>
+          <w:rFonts w:ascii="Times New Roman" w:hAnsi="Times New Roman" w:cs="Times New Roman"/>
+          <w:b/>
+          <w:bCs/>
+          <w:i/>
+          <w:iCs/>
+          <w:sz w:val="28"/>
+          <w:szCs w:val="28"/>
+        </w:rPr>
+        <w:t>Если увидели зелёный знак:</w:t>
+      </w:r>
+    </w:p>
+    <w:p>
+      <w:pPr>
+        <w:spacing w:after="0" w:line="360" w:lineRule="auto"/>
+        <w:jc w:val="both"/>
+        <w:rPr>
+          <w:rFonts w:ascii="Times New Roman" w:hAnsi="Times New Roman" w:cs="Times New Roman"/>
+          <w:i/>
+          <w:iCs/>
+          <w:sz w:val="28"/>
+          <w:szCs w:val="28"/>
+        </w:rPr>
+      </w:pPr>
+      <w:r>
+        <w:rPr>
+          <w:rFonts w:ascii="Times New Roman" w:hAnsi="Times New Roman" w:cs="Times New Roman"/>
+          <w:i/>
+          <w:iCs/>
+          <w:sz w:val="28"/>
+          <w:szCs w:val="28"/>
+        </w:rPr>
+        <w:tab/>
+      </w:r>
+      <w:r>
+        <w:rPr>
+          <w:rFonts w:ascii="Times New Roman" w:hAnsi="Times New Roman" w:cs="Times New Roman"/>
+          <w:i/>
+          <w:iCs/>
+          <w:sz w:val="28"/>
+          <w:szCs w:val="28"/>
+        </w:rPr>
+        <w:tab/>
+      </w:r>
+      <w:r>
+        <w:rPr>
+          <w:rFonts w:ascii="Times New Roman" w:hAnsi="Times New Roman" w:cs="Times New Roman"/>
+          <w:i/>
+          <w:iCs/>
+          <w:sz w:val="28"/>
+          <w:szCs w:val="28"/>
+        </w:rPr>
+        <w:tab/>
+      </w:r>
+      <w:r>
+        <w:rPr>
+          <w:rFonts w:ascii="Times New Roman" w:hAnsi="Times New Roman" w:cs="Times New Roman"/>
+          <w:i/>
+          <w:iCs/>
+          <w:sz w:val="28"/>
+          <w:szCs w:val="28"/>
+        </w:rPr>
+        <w:t xml:space="preserve">Едем по регулятору </w:t>
+      </w:r>
+      <w:r>
+        <w:rPr>
+          <w:rFonts w:ascii="Times New Roman" w:hAnsi="Times New Roman" w:cs="Times New Roman"/>
+          <w:b/>
+          <w:bCs/>
+          <w:i/>
+          <w:iCs/>
+          <w:sz w:val="28"/>
+          <w:szCs w:val="28"/>
+          <w:lang w:val="en-US"/>
+        </w:rPr>
+        <w:t>pdz</w:t>
+      </w:r>
+      <w:r>
+        <w:rPr>
+          <w:rFonts w:ascii="Times New Roman" w:hAnsi="Times New Roman" w:cs="Times New Roman"/>
+          <w:b/>
+          <w:bCs/>
+          <w:i/>
+          <w:iCs/>
+          <w:sz w:val="28"/>
+          <w:szCs w:val="28"/>
+          <w:lang w:val="en-US"/>
+        </w:rPr>
+        <w:t>g</w:t>
+      </w:r>
+      <w:r>
+        <w:rPr>
+          <w:rFonts w:ascii="Times New Roman" w:hAnsi="Times New Roman" w:cs="Times New Roman"/>
+          <w:b/>
+          <w:bCs/>
+          <w:i/>
+          <w:iCs/>
+          <w:sz w:val="28"/>
+          <w:szCs w:val="28"/>
+        </w:rPr>
+        <w:t>()</w:t>
+      </w:r>
+    </w:p>
+    <w:p>
+      <w:pPr>
+        <w:spacing w:after="0" w:line="360" w:lineRule="auto"/>
+        <w:ind w:left="708" w:firstLine="708"/>
+        <w:jc w:val="both"/>
+        <w:rPr>
+          <w:rFonts w:ascii="Times New Roman" w:hAnsi="Times New Roman" w:cs="Times New Roman"/>
+          <w:i/>
+          <w:iCs/>
+          <w:sz w:val="28"/>
+          <w:szCs w:val="28"/>
+        </w:rPr>
+      </w:pPr>
+    </w:p>
+    <w:p>
+      <w:pPr>
+        <w:spacing w:after="0" w:line="360" w:lineRule="auto"/>
+        <w:ind w:firstLine="708"/>
+        <w:jc w:val="both"/>
+        <w:rPr>
+          <w:rFonts w:ascii="Times New Roman" w:hAnsi="Times New Roman" w:cs="Times New Roman"/>
+          <w:i/>
+          <w:iCs/>
+          <w:sz w:val="28"/>
+          <w:szCs w:val="28"/>
+        </w:rPr>
+      </w:pPr>
+    </w:p>
+    <w:p>
+      <w:pPr>
+        <w:spacing w:after="0" w:line="360" w:lineRule="auto"/>
+        <w:ind w:firstLine="708"/>
+        <w:jc w:val="both"/>
+        <w:rPr>
+          <w:rFonts w:ascii="Times New Roman" w:hAnsi="Times New Roman" w:cs="Times New Roman"/>
+          <w:b/>
+          <w:bCs/>
+          <w:i/>
+          <w:iCs/>
+          <w:sz w:val="28"/>
+          <w:szCs w:val="28"/>
+        </w:rPr>
+      </w:pPr>
+      <w:r>
+        <w:rPr>
+          <w:rFonts w:ascii="Times New Roman" w:hAnsi="Times New Roman" w:cs="Times New Roman"/>
+          <w:b/>
+          <w:bCs/>
+          <w:i/>
+          <w:iCs/>
+          <w:sz w:val="28"/>
+          <w:szCs w:val="28"/>
+        </w:rPr>
+        <w:t>Иначе:</w:t>
+      </w:r>
+      <w:r>
+        <w:rPr>
+          <w:rFonts w:ascii="Times New Roman" w:hAnsi="Times New Roman" w:cs="Times New Roman"/>
+          <w:b/>
+          <w:bCs/>
+          <w:i/>
+          <w:iCs/>
+          <w:sz w:val="28"/>
+          <w:szCs w:val="28"/>
+        </w:rPr>
+        <w:t xml:space="preserve"> </w:t>
+      </w:r>
+    </w:p>
+    <w:p>
+      <w:pPr>
+        <w:spacing w:after="0" w:line="360" w:lineRule="auto"/>
+        <w:ind w:firstLine="708"/>
+        <w:jc w:val="both"/>
+        <w:rPr>
+          <w:rFonts w:ascii="Times New Roman" w:hAnsi="Times New Roman" w:cs="Times New Roman"/>
+          <w:i/>
+          <w:iCs/>
+          <w:sz w:val="28"/>
+          <w:szCs w:val="28"/>
+        </w:rPr>
+      </w:pPr>
+      <w:r>
+        <w:rPr>
+          <w:rFonts w:ascii="Times New Roman" w:hAnsi="Times New Roman" w:cs="Times New Roman"/>
+          <w:i/>
+          <w:iCs/>
+          <w:sz w:val="28"/>
+          <w:szCs w:val="28"/>
+        </w:rPr>
+        <w:tab/>
+      </w:r>
+      <w:r>
+        <w:rPr>
+          <w:rFonts w:ascii="Times New Roman" w:hAnsi="Times New Roman" w:cs="Times New Roman"/>
+          <w:i/>
+          <w:iCs/>
+          <w:sz w:val="28"/>
+          <w:szCs w:val="28"/>
+        </w:rPr>
+        <w:t xml:space="preserve">Робот </w:t>
+      </w:r>
+      <w:r>
+        <w:rPr>
+          <w:rFonts w:ascii="Times New Roman" w:hAnsi="Times New Roman" w:cs="Times New Roman"/>
+          <w:i/>
+          <w:iCs/>
+          <w:sz w:val="28"/>
+          <w:szCs w:val="28"/>
+        </w:rPr>
+        <w:t>стоит на месте и колеса стоят ровно</w:t>
+      </w:r>
+    </w:p>
+    <w:p>
+      <w:pPr>
+        <w:spacing w:after="0" w:line="360" w:lineRule="auto"/>
+        <w:ind w:firstLine="708"/>
+        <w:jc w:val="both"/>
+        <w:rPr>
+          <w:rFonts w:ascii="Times New Roman" w:hAnsi="Times New Roman" w:cs="Times New Roman"/>
+          <w:b/>
+          <w:bCs/>
+          <w:i/>
+          <w:iCs/>
+          <w:sz w:val="28"/>
+          <w:szCs w:val="28"/>
+        </w:rPr>
+      </w:pPr>
+      <w:r>
+        <w:rPr>
+          <w:rFonts w:ascii="Times New Roman" w:hAnsi="Times New Roman" w:cs="Times New Roman"/>
+          <w:b/>
+          <w:bCs/>
+          <w:i/>
+          <w:iCs/>
+          <w:sz w:val="28"/>
+          <w:szCs w:val="28"/>
+        </w:rPr>
+        <w:t xml:space="preserve">Если проехали 8 </w:t>
+      </w:r>
+      <w:r>
+        <w:rPr>
+          <w:rFonts w:ascii="Times New Roman" w:hAnsi="Times New Roman" w:cs="Times New Roman"/>
+          <w:b/>
+          <w:bCs/>
+          <w:i/>
+          <w:iCs/>
+          <w:sz w:val="28"/>
+          <w:szCs w:val="28"/>
+        </w:rPr>
+        <w:t xml:space="preserve">поворотов </w:t>
+      </w:r>
+      <w:r>
+        <w:rPr>
+          <w:rFonts w:ascii="Times New Roman" w:hAnsi="Times New Roman" w:cs="Times New Roman"/>
+          <w:b/>
+          <w:bCs/>
+          <w:i/>
+          <w:iCs/>
+          <w:sz w:val="28"/>
+          <w:szCs w:val="28"/>
+        </w:rPr>
+        <w:t xml:space="preserve">и последний кубик был красный: </w:t>
+      </w:r>
+    </w:p>
+    <w:p>
+      <w:pPr>
+        <w:spacing w:after="0" w:line="360" w:lineRule="auto"/>
+        <w:ind w:firstLine="708"/>
+        <w:jc w:val="both"/>
+        <w:rPr>
+          <w:rFonts w:ascii="Times New Roman" w:hAnsi="Times New Roman" w:cs="Times New Roman"/>
+          <w:i/>
+          <w:iCs/>
+          <w:sz w:val="28"/>
+          <w:szCs w:val="28"/>
+        </w:rPr>
+      </w:pPr>
+      <w:r>
+        <w:rPr>
+          <w:rFonts w:ascii="Times New Roman" w:hAnsi="Times New Roman" w:cs="Times New Roman"/>
+          <w:i/>
+          <w:iCs/>
+          <w:sz w:val="28"/>
+          <w:szCs w:val="28"/>
+        </w:rPr>
+        <w:tab/>
+        <w:t>Разворот в другую сторону</w:t>
+      </w:r>
+    </w:p>
+    <w:p>
+      <w:pPr>
+        <w:spacing w:after="0" w:line="360" w:lineRule="auto"/>
+        <w:ind w:firstLine="708"/>
+        <w:jc w:val="both"/>
+        <w:rPr>
+          <w:rFonts w:ascii="Times New Roman" w:hAnsi="Times New Roman" w:cs="Times New Roman"/>
+          <w:b/>
+          <w:bCs/>
+          <w:i/>
+          <w:iCs/>
+          <w:sz w:val="28"/>
+          <w:szCs w:val="28"/>
+        </w:rPr>
+      </w:pPr>
+      <w:r>
+        <w:rPr>
+          <w:rFonts w:ascii="Times New Roman" w:hAnsi="Times New Roman" w:cs="Times New Roman"/>
+          <w:b/>
+          <w:bCs/>
+          <w:i/>
+          <w:iCs/>
+          <w:sz w:val="28"/>
+          <w:szCs w:val="28"/>
+        </w:rPr>
+        <w:t>Если проехали 12</w:t>
+      </w:r>
+      <w:r>
+        <w:rPr>
+          <w:rFonts w:ascii="Times New Roman" w:hAnsi="Times New Roman" w:cs="Times New Roman"/>
+          <w:b/>
+          <w:bCs/>
+          <w:i/>
+          <w:iCs/>
+          <w:sz w:val="28"/>
+          <w:szCs w:val="28"/>
+        </w:rPr>
+        <w:t xml:space="preserve"> поворотов</w:t>
+      </w:r>
+      <w:r>
+        <w:rPr>
+          <w:rFonts w:ascii="Times New Roman" w:hAnsi="Times New Roman" w:cs="Times New Roman"/>
+          <w:b/>
+          <w:bCs/>
+          <w:i/>
+          <w:iCs/>
+          <w:sz w:val="28"/>
+          <w:szCs w:val="28"/>
+        </w:rPr>
+        <w:t xml:space="preserve">: </w:t>
+      </w:r>
+    </w:p>
+    <w:p>
+      <w:pPr>
+        <w:spacing w:after="0" w:line="360" w:lineRule="auto"/>
+        <w:ind w:firstLine="708"/>
+        <w:jc w:val="both"/>
+        <w:rPr>
+          <w:rFonts w:ascii="Times New Roman" w:hAnsi="Times New Roman" w:cs="Times New Roman"/>
+          <w:i/>
+          <w:iCs/>
+          <w:sz w:val="28"/>
+          <w:szCs w:val="28"/>
+        </w:rPr>
+      </w:pPr>
+      <w:r>
+        <w:rPr>
+          <w:rFonts w:ascii="Times New Roman" w:hAnsi="Times New Roman" w:cs="Times New Roman"/>
+          <w:i/>
+          <w:iCs/>
+          <w:sz w:val="28"/>
+          <w:szCs w:val="28"/>
+        </w:rPr>
+        <w:tab/>
+        <w:t xml:space="preserve">Проезжаем примерно половину времени между </w:t>
+      </w:r>
+      <w:r>
+        <w:rPr>
+          <w:rFonts w:ascii="Times New Roman" w:hAnsi="Times New Roman" w:cs="Times New Roman"/>
+          <w:i/>
+          <w:iCs/>
+          <w:sz w:val="28"/>
+          <w:szCs w:val="28"/>
+        </w:rPr>
+        <w:t>поворотами</w:t>
+      </w:r>
+    </w:p>
+    <w:p>
+      <w:pPr>
+        <w:spacing w:after="0" w:line="360" w:lineRule="auto"/>
+        <w:ind w:firstLine="708"/>
+        <w:jc w:val="both"/>
+        <w:rPr>
+          <w:rFonts w:ascii="Times New Roman" w:hAnsi="Times New Roman" w:cs="Times New Roman"/>
+          <w:i/>
+          <w:iCs/>
+          <w:sz w:val="28"/>
+          <w:szCs w:val="28"/>
+        </w:rPr>
+      </w:pPr>
+      <w:r>
+        <w:rPr>
+          <w:rFonts w:ascii="Times New Roman" w:hAnsi="Times New Roman" w:cs="Times New Roman"/>
+          <w:i/>
+          <w:iCs/>
+          <w:sz w:val="28"/>
+          <w:szCs w:val="28"/>
+        </w:rPr>
+        <w:tab/>
+        <w:t>Останавливаемся</w:t>
+      </w:r>
+    </w:p>
+    <w:p>
+      <w:pPr>
+        <w:spacing w:after="0" w:line="360" w:lineRule="auto"/>
+        <w:ind w:firstLine="708"/>
+        <w:jc w:val="both"/>
+        <w:rPr>
+          <w:rFonts w:ascii="Times New Roman" w:hAnsi="Times New Roman" w:cs="Times New Roman"/>
+          <w:b/>
+          <w:bCs/>
+          <w:i/>
+          <w:iCs/>
+          <w:sz w:val="28"/>
+          <w:szCs w:val="28"/>
+          <w:lang w:val="en-US"/>
+        </w:rPr>
+      </w:pPr>
+      <w:r>
+        <w:rPr>
+          <w:rFonts w:ascii="Times New Roman" w:hAnsi="Times New Roman" w:cs="Times New Roman"/>
+          <w:b/>
+          <w:bCs/>
+          <w:i/>
+          <w:iCs/>
+          <w:sz w:val="28"/>
+          <w:szCs w:val="28"/>
+        </w:rPr>
+        <w:t>Иначе:</w:t>
+      </w:r>
+      <w:r>
+        <w:rPr>
+          <w:rFonts w:ascii="Times New Roman" w:hAnsi="Times New Roman" w:cs="Times New Roman"/>
+          <w:b/>
+          <w:bCs/>
+          <w:i/>
+          <w:iCs/>
+          <w:sz w:val="28"/>
+          <w:szCs w:val="28"/>
+          <w:lang w:val="en-US"/>
+        </w:rPr>
+        <w:t xml:space="preserve"> </w:t>
+      </w:r>
+    </w:p>
+    <w:p>
+      <w:pPr>
+        <w:spacing w:after="0" w:line="360" w:lineRule="auto"/>
+        <w:ind w:firstLine="708"/>
+        <w:jc w:val="both"/>
+        <w:rPr>
+          <w:rFonts w:ascii="Times New Roman" w:hAnsi="Times New Roman" w:cs="Times New Roman"/>
+          <w:i/>
+          <w:iCs/>
+          <w:sz w:val="28"/>
+          <w:szCs w:val="28"/>
+        </w:rPr>
+      </w:pPr>
+      <w:r>
+        <w:rPr>
+          <w:rFonts w:ascii="Times New Roman" w:hAnsi="Times New Roman" w:cs="Times New Roman"/>
+          <w:i/>
+          <w:iCs/>
+          <w:sz w:val="28"/>
+          <w:szCs w:val="28"/>
+          <w:lang w:val="en-US"/>
+        </w:rPr>
+        <w:tab/>
+      </w:r>
+      <w:r>
+        <w:rPr>
+          <w:rFonts w:ascii="Times New Roman" w:hAnsi="Times New Roman" w:cs="Times New Roman"/>
+          <w:i/>
+          <w:iCs/>
+          <w:sz w:val="28"/>
+          <w:szCs w:val="28"/>
+        </w:rPr>
+        <w:t>Запоминаем время</w:t>
+      </w:r>
+    </w:p>
+    <w:p>
+      <w:pPr>
+        <w:spacing w:after="0" w:line="360" w:lineRule="auto"/>
+        <w:jc w:val="both"/>
+        <w:rPr>
+          <w:rFonts w:ascii="Times New Roman" w:hAnsi="Times New Roman" w:cs="Times New Roman"/>
+          <w:i/>
+          <w:iCs/>
+          <w:sz w:val="28"/>
+          <w:szCs w:val="28"/>
+        </w:rPr>
+      </w:pPr>
+      <w:hyperlink r:id="rId16" w:tgtFrame="_blank" w:history="1"/>
     </w:p>
     <w:sectPr>
       <w:pgSz w:w="11906" w:h="16838"/>
@@ -2978,7 +4387,7 @@
     </inkml:brush>
   </inkml:definitions>
   <inkml:trace contextRef="#ctx0" brushRef="#br0">0 933 24575,'4'-61'0,"3"2"0,3-1 0,30-101 0,-34 141 0,2 0 0,11-22 0,8-19 0,3-33 0,-23 82 0,-2 13 0,4 21 0,-4-7 0,9 18 0,-3 1 0,0 1 0,8 55 0,10 33 0,-22-100 0,11 38 0,44 100 0,-62-160 0,0 0 0,1 1 0,-1-1 0,1 0 0,-1 0 0,1 0 0,0 0 0,-1 0 0,1-1 0,0 1 0,0 0 0,-1 0 0,1 0 0,0-1 0,0 1 0,0 0 0,0-1 0,0 1 0,0-1 0,0 1 0,0-1 0,0 1 0,1-1 0,-1 0 0,0 0 0,0 1 0,2-1 0,-1-1 0,0 1 0,0-1 0,0 0 0,-1 0 0,1 0 0,0 0 0,0 0 0,-1 0 0,1 0 0,0 0 0,-1-1 0,1 1 0,-1-1 0,2-1 0,3-4 0,-1-1 0,0 1 0,-1-1 0,1 0 0,-2 0 0,5-13 0,0-5 0,1-9 0,2 0 0,28-62 0,-27 70 0,-1 0 0,11-43 0,-15 43 0,2 0 0,1 1 0,13-26 0,-8 22 0,0 0 0,-2-1 0,-2-1 0,13-52 0,-16 55 0,1-1 0,22-48 0,-29 73 0,22-56-1365,-17 44-5461</inkml:trace>
-  <inkml:trace contextRef="#ctx0" brushRef="#br0" timeOffset="2440.74">1101 45 24575,'-2'59'0,"1"-30"0,1 0 0,1 0 0,5 32 0,-6-57 0,1-1 0,0 1 0,0-1 0,0 1 0,1-1 0,-1 0 0,1 0 0,0 1 0,0-1 0,0 0 0,0-1 0,0 1 0,1 0 0,-1-1 0,1 1 0,0-1 0,0 0 0,-1 0 0,7 4 0,-3-4 0,0 0 0,0 0 0,0 0 0,1-1 0,-1 1 0,0-2 0,0 1 0,1-1 0,-1 0 0,12-1 0,-7 0 0,0-1 0,0 0 0,0-1 0,0 0 0,-1-1 0,1 0 0,-1 0 0,0-1 0,0-1 0,-1 0 0,0 0 0,17-15 0,-13 5 0,0-1 0,10-18 0,3-5 0,-1-8 0,-24 60 0,-5 9 0,-40 160 0,31-140 0,-31 71 0,39-97 0,0 1 0,1 0 0,1 1 0,0-1 0,1 1 0,1-1 0,0 1 0,4 27 0,-2-21 0,-1-1 0,-1 1 0,0-1 0,-6 23 0,-11 94-1365,14-120-5461</inkml:trace>
+  <inkml:trace contextRef="#ctx0" brushRef="#br0" timeOffset="2440.73">1101 45 24575,'-2'59'0,"1"-30"0,1 0 0,1 0 0,5 32 0,-6-57 0,1-1 0,0 1 0,0-1 0,0 1 0,1-1 0,-1 0 0,1 0 0,0 1 0,0-1 0,0 0 0,0-1 0,0 1 0,1 0 0,-1-1 0,1 1 0,0-1 0,0 0 0,-1 0 0,7 4 0,-3-4 0,0 0 0,0 0 0,0 0 0,1-1 0,-1 1 0,0-2 0,0 1 0,1-1 0,-1 0 0,12-1 0,-7 0 0,0-1 0,0 0 0,0-1 0,0 0 0,-1-1 0,1 0 0,-1 0 0,0-1 0,0-1 0,-1 0 0,0 0 0,17-15 0,-13 5 0,0-1 0,10-18 0,3-5 0,-1-8 0,-24 60 0,-5 9 0,-40 160 0,31-140 0,-31 71 0,39-97 0,0 1 0,1 0 0,1 1 0,0-1 0,1 1 0,1-1 0,0 1 0,4 27 0,-2-21 0,-1-1 0,-1 1 0,0-1 0,-6 23 0,-11 94-1365,14-120-5461</inkml:trace>
 </inkml:ink>
 </file>
 

--- a/Технический журнал/Реализация системы распознавания препятствий.docx
+++ b/Технический журнал/Реализация системы распознавания препятствий.docx
@@ -139,7 +139,23 @@
           <w:sz w:val="28"/>
           <w:szCs w:val="28"/>
         </w:rPr>
-        <w:t>поворот, объезд знаков и финиш. Каждый пункт рассмотрен более подробно ниже.</w:t>
+        <w:t>поворот, объезд знаков</w:t>
+      </w:r>
+      <w:r>
+        <w:rPr>
+          <w:rFonts w:ascii="Times New Roman" w:hAnsi="Times New Roman" w:cs="Times New Roman"/>
+          <w:sz w:val="28"/>
+          <w:szCs w:val="28"/>
+        </w:rPr>
+        <w:t>, разворот</w:t>
+      </w:r>
+      <w:r>
+        <w:rPr>
+          <w:rFonts w:ascii="Times New Roman" w:hAnsi="Times New Roman" w:cs="Times New Roman"/>
+          <w:sz w:val="28"/>
+          <w:szCs w:val="28"/>
+        </w:rPr>
+        <w:t xml:space="preserve"> и финиш. Каждый пункт рассмотрен более подробно ниже.</w:t>
       </w:r>
     </w:p>
     <w:p>
@@ -1385,7 +1401,6 @@
           <w:bCs/>
           <w:sz w:val="32"/>
           <w:szCs w:val="32"/>
-          <w:lang w:val="en-US"/>
         </w:rPr>
         <w:t>2</w:t>
       </w:r>
